--- a/assets/archivos/ITC-VI-PO-002-06.docx
+++ b/assets/archivos/ITC-VI-PO-002-06.docx
@@ -1,6 +1,6 @@
 
 <file path=word/document.xml><?xml version="1.0" encoding="utf-8"?>
-<w:document xmlns:wpc="http://schemas.microsoft.com/office/word/2010/wordprocessingCanvas" xmlns:cx="http://schemas.microsoft.com/office/drawing/2014/chartex" xmlns:mc="http://schemas.openxmlformats.org/markup-compatibility/2006" xmlns:o="urn:schemas-microsoft-com:office:office" xmlns:r="http://schemas.openxmlformats.org/officeDocument/2006/relationships" xmlns:m="http://schemas.openxmlformats.org/officeDocument/2006/math" xmlns:v="urn:schemas-microsoft-com:vml" xmlns:wp14="http://schemas.microsoft.com/office/word/2010/wordprocessingDrawing" xmlns:wp="http://schemas.openxmlformats.org/drawingml/2006/wordprocessingDrawing" xmlns:w10="urn:schemas-microsoft-com:office:word" xmlns:w="http://schemas.openxmlformats.org/wordprocessingml/2006/main" xmlns:w14="http://schemas.microsoft.com/office/word/2010/wordml" xmlns:w15="http://schemas.microsoft.com/office/word/2012/wordml" xmlns:w16se="http://schemas.microsoft.com/office/word/2015/wordml/symex" xmlns:wpg="http://schemas.microsoft.com/office/word/2010/wordprocessingGroup" xmlns:wpi="http://schemas.microsoft.com/office/word/2010/wordprocessingInk" xmlns:wne="http://schemas.microsoft.com/office/word/2006/wordml" xmlns:wps="http://schemas.microsoft.com/office/word/2010/wordprocessingShape" mc:Ignorable="w14 w15 w16se wp14">
+<w:document xmlns:wpc="http://schemas.microsoft.com/office/word/2010/wordprocessingCanvas" xmlns:cx="http://schemas.microsoft.com/office/drawing/2014/chartex" xmlns:cx1="http://schemas.microsoft.com/office/drawing/2015/9/8/chartex" xmlns:mc="http://schemas.openxmlformats.org/markup-compatibility/2006" xmlns:o="urn:schemas-microsoft-com:office:office" xmlns:r="http://schemas.openxmlformats.org/officeDocument/2006/relationships" xmlns:m="http://schemas.openxmlformats.org/officeDocument/2006/math" xmlns:v="urn:schemas-microsoft-com:vml" xmlns:wp14="http://schemas.microsoft.com/office/word/2010/wordprocessingDrawing" xmlns:wp="http://schemas.openxmlformats.org/drawingml/2006/wordprocessingDrawing" xmlns:w10="urn:schemas-microsoft-com:office:word" xmlns:w="http://schemas.openxmlformats.org/wordprocessingml/2006/main" xmlns:w14="http://schemas.microsoft.com/office/word/2010/wordml" xmlns:w15="http://schemas.microsoft.com/office/word/2012/wordml" xmlns:w16se="http://schemas.microsoft.com/office/word/2015/wordml/symex" xmlns:wpg="http://schemas.microsoft.com/office/word/2010/wordprocessingGroup" xmlns:wpi="http://schemas.microsoft.com/office/word/2010/wordprocessingInk" xmlns:wne="http://schemas.microsoft.com/office/word/2006/wordml" xmlns:wps="http://schemas.microsoft.com/office/word/2010/wordprocessingShape" mc:Ignorable="w14 w15 w16se wp14">
   <w:body>
     <w:p>
       <w:pPr>
@@ -11,23 +11,42 @@
           <w:lang w:val="es-ES"/>
         </w:rPr>
       </w:pPr>
-      <w:bookmarkStart w:id="0" w:name="_GoBack"/>
-      <w:bookmarkEnd w:id="0"/>
-    </w:p>
-    <w:p>
-      <w:pPr>
-        <w:ind w:left="6381" w:right="1043"/>
-        <w:rPr>
-          <w:rFonts w:ascii="Arial" w:hAnsi="Arial" w:cs="Arial"/>
-          <w:lang w:val="es-ES"/>
-        </w:rPr>
-      </w:pPr>
-      <w:r>
-        <w:rPr>
-          <w:rFonts w:ascii="Arial" w:hAnsi="Arial" w:cs="Arial"/>
-          <w:lang w:val="es-ES"/>
-        </w:rPr>
-        <w:t>DEPARTAMENTO: (1)</w:t>
+    </w:p>
+    <w:p>
+      <w:pPr>
+        <w:ind w:left="6381" w:right="-629"/>
+        <w:rPr>
+          <w:rFonts w:ascii="Arial" w:hAnsi="Arial" w:cs="Arial"/>
+          <w:lang w:val="es-ES"/>
+        </w:rPr>
+      </w:pPr>
+      <w:r>
+        <w:rPr>
+          <w:rFonts w:ascii="Arial" w:hAnsi="Arial" w:cs="Arial"/>
+          <w:lang w:val="es-ES"/>
+        </w:rPr>
+        <w:t xml:space="preserve">DEPARTAMENTO: </w:t>
+      </w:r>
+      <w:r>
+        <w:rPr>
+          <w:rFonts w:ascii="Arial" w:hAnsi="Arial" w:cs="Arial"/>
+          <w:lang w:val="es-ES"/>
+        </w:rPr>
+        <w:t xml:space="preserve">Depto. de Gestión </w:t>
+      </w:r>
+      <w:r>
+        <w:rPr>
+          <w:rFonts w:ascii="Arial" w:hAnsi="Arial" w:cs="Arial"/>
+          <w:lang w:val="es-ES"/>
+        </w:rPr>
+        <w:t xml:space="preserve">  </w:t>
+      </w:r>
+      <w:r>
+        <w:rPr>
+          <w:rFonts w:ascii="Arial" w:hAnsi="Arial" w:cs="Arial"/>
+          <w:lang w:val="es-ES"/>
+        </w:rPr>
+        <w:t>Tecnológica y Vinculación</w:t>
       </w:r>
     </w:p>
     <w:p>
@@ -43,7 +62,7 @@
           <w:rFonts w:ascii="Arial" w:hAnsi="Arial" w:cs="Arial"/>
           <w:lang w:val="es-ES"/>
         </w:rPr>
-        <w:t>No. DE OFICIO: (2)</w:t>
+        <w:t>No. DE OFICIO:</w:t>
       </w:r>
     </w:p>
     <w:p>
@@ -92,114 +111,186 @@
     </w:p>
     <w:p>
       <w:pPr>
-        <w:ind w:left="6381" w:firstLine="709"/>
-        <w:rPr>
-          <w:rFonts w:ascii="Arial" w:hAnsi="Arial" w:cs="Arial"/>
-          <w:lang w:val="es-ES"/>
-        </w:rPr>
-      </w:pPr>
-    </w:p>
-    <w:p>
-      <w:pPr>
-        <w:ind w:left="6381" w:firstLine="709"/>
-        <w:rPr>
-          <w:rFonts w:ascii="Arial" w:hAnsi="Arial" w:cs="Arial"/>
-          <w:lang w:val="es-ES"/>
-        </w:rPr>
-      </w:pPr>
-    </w:p>
-    <w:p>
-      <w:pPr>
-        <w:rPr>
-          <w:rFonts w:ascii="Arial" w:hAnsi="Arial" w:cs="Arial"/>
-          <w:lang w:val="es-ES"/>
-        </w:rPr>
-      </w:pPr>
-    </w:p>
-    <w:p>
-      <w:pPr>
-        <w:rPr>
-          <w:rFonts w:ascii="Arial" w:hAnsi="Arial" w:cs="Arial"/>
-          <w:lang w:val="es-ES"/>
-        </w:rPr>
-      </w:pPr>
-    </w:p>
-    <w:p>
-      <w:pPr>
-        <w:rPr>
-          <w:rFonts w:ascii="Arial" w:hAnsi="Arial" w:cs="Arial"/>
-          <w:lang w:val="es-ES"/>
-        </w:rPr>
-      </w:pPr>
-      <w:r>
-        <w:rPr>
-          <w:rFonts w:ascii="Arial" w:hAnsi="Arial" w:cs="Arial"/>
-          <w:lang w:val="es-ES"/>
-        </w:rPr>
-        <w:t>(3)_________________________</w:t>
-      </w:r>
-    </w:p>
-    <w:p>
-      <w:pPr>
-        <w:rPr>
-          <w:rFonts w:ascii="Arial" w:hAnsi="Arial" w:cs="Arial"/>
-          <w:lang w:val="es-ES"/>
-        </w:rPr>
-      </w:pPr>
-    </w:p>
-    <w:p>
-      <w:pPr>
-        <w:rPr>
-          <w:rFonts w:ascii="Arial" w:hAnsi="Arial" w:cs="Arial"/>
-          <w:lang w:val="es-ES"/>
-        </w:rPr>
-      </w:pPr>
-    </w:p>
-    <w:p>
-      <w:pPr>
-        <w:rPr>
-          <w:rFonts w:ascii="Arial" w:hAnsi="Arial" w:cs="Arial"/>
-          <w:lang w:val="es-ES"/>
-        </w:rPr>
-      </w:pPr>
-      <w:r>
-        <w:rPr>
-          <w:rFonts w:ascii="Arial" w:hAnsi="Arial" w:cs="Arial"/>
-          <w:lang w:val="es-ES"/>
-        </w:rPr>
-        <w:t>(4)_________________________</w:t>
-      </w:r>
-    </w:p>
-    <w:p>
-      <w:pPr>
-        <w:rPr>
-          <w:rFonts w:ascii="Arial" w:hAnsi="Arial" w:cs="Arial"/>
-          <w:lang w:val="es-ES"/>
-        </w:rPr>
-      </w:pPr>
-    </w:p>
-    <w:p>
-      <w:pPr>
-        <w:rPr>
-          <w:rFonts w:ascii="Arial" w:hAnsi="Arial" w:cs="Arial"/>
-          <w:lang w:val="es-ES"/>
-        </w:rPr>
-      </w:pPr>
-    </w:p>
-    <w:p>
-      <w:pPr>
-        <w:rPr>
-          <w:rFonts w:ascii="Arial" w:hAnsi="Arial" w:cs="Arial"/>
-          <w:lang w:val="es-ES"/>
-        </w:rPr>
-      </w:pPr>
-      <w:r>
-        <w:rPr>
-          <w:rFonts w:ascii="Arial" w:hAnsi="Arial" w:cs="Arial"/>
-          <w:lang w:val="es-ES"/>
-        </w:rPr>
-        <w:t>(5)_________________________</w:t>
-      </w:r>
+        <w:rPr>
+          <w:rFonts w:ascii="Arial" w:hAnsi="Arial" w:cs="Arial"/>
+          <w:lang w:val="es-ES"/>
+        </w:rPr>
+      </w:pPr>
+    </w:p>
+    <w:p>
+      <w:pPr>
+        <w:rPr>
+          <w:rFonts w:ascii="Arial" w:hAnsi="Arial" w:cs="Arial"/>
+          <w:lang w:val="es-ES"/>
+        </w:rPr>
+      </w:pPr>
+    </w:p>
+    <w:p>
+      <w:pPr>
+        <w:rPr>
+          <w:rFonts w:ascii="Arial" w:hAnsi="Arial" w:cs="Arial"/>
+          <w:lang w:val="es-ES"/>
+        </w:rPr>
+      </w:pPr>
+      <w:r>
+        <w:rPr>
+          <w:rFonts w:ascii="Arial" w:hAnsi="Arial" w:cs="Arial"/>
+          <w:lang w:val="es-ES"/>
+        </w:rPr>
+        <w:t xml:space="preserve">Cancún, Quintana Roo a </w:t>
+      </w:r>
+      <w:r>
+        <w:rPr>
+          <w:rFonts w:ascii="Arial" w:hAnsi="Arial" w:cs="Arial"/>
+          <w:lang w:val="es-ES"/>
+        </w:rPr>
+        <w:t>{</w:t>
+      </w:r>
+      <w:proofErr w:type="spellStart"/>
+      <w:r>
+        <w:rPr>
+          <w:rFonts w:ascii="Arial" w:hAnsi="Arial" w:cs="Arial"/>
+          <w:lang w:val="es-ES"/>
+        </w:rPr>
+        <w:t>dia</w:t>
+      </w:r>
+      <w:proofErr w:type="spellEnd"/>
+      <w:r>
+        <w:rPr>
+          <w:rFonts w:ascii="Arial" w:hAnsi="Arial" w:cs="Arial"/>
+          <w:lang w:val="es-ES"/>
+        </w:rPr>
+        <w:t>} de {mes} de {</w:t>
+      </w:r>
+      <w:proofErr w:type="spellStart"/>
+      <w:r>
+        <w:rPr>
+          <w:rFonts w:ascii="Arial" w:hAnsi="Arial" w:cs="Arial"/>
+          <w:lang w:val="es-ES"/>
+        </w:rPr>
+        <w:t>anio</w:t>
+      </w:r>
+      <w:proofErr w:type="spellEnd"/>
+      <w:r>
+        <w:rPr>
+          <w:rFonts w:ascii="Arial" w:hAnsi="Arial" w:cs="Arial"/>
+          <w:lang w:val="es-ES"/>
+        </w:rPr>
+        <w:t xml:space="preserve">}. </w:t>
+      </w:r>
+    </w:p>
+    <w:p>
+      <w:pPr>
+        <w:rPr>
+          <w:rFonts w:ascii="Arial" w:hAnsi="Arial" w:cs="Arial"/>
+          <w:lang w:val="es-ES"/>
+        </w:rPr>
+      </w:pPr>
+    </w:p>
+    <w:p>
+      <w:pPr>
+        <w:rPr>
+          <w:rFonts w:ascii="Arial" w:hAnsi="Arial" w:cs="Arial"/>
+          <w:lang w:val="es-ES"/>
+        </w:rPr>
+      </w:pPr>
+      <w:r>
+        <w:rPr>
+          <w:rFonts w:ascii="Arial" w:hAnsi="Arial" w:cs="Arial"/>
+          <w:lang w:val="es-ES"/>
+        </w:rPr>
+        <w:t>{</w:t>
+      </w:r>
+      <w:proofErr w:type="spellStart"/>
+      <w:proofErr w:type="gramStart"/>
+      <w:r>
+        <w:rPr>
+          <w:rFonts w:ascii="Arial" w:hAnsi="Arial" w:cs="Arial"/>
+          <w:lang w:val="es-ES"/>
+        </w:rPr>
+        <w:t>proyecto.responsable</w:t>
+      </w:r>
+      <w:proofErr w:type="spellEnd"/>
+      <w:proofErr w:type="gramEnd"/>
+      <w:r>
+        <w:rPr>
+          <w:rFonts w:ascii="Arial" w:hAnsi="Arial" w:cs="Arial"/>
+          <w:lang w:val="es-ES"/>
+        </w:rPr>
+        <w:t>}</w:t>
+      </w:r>
+    </w:p>
+    <w:p>
+      <w:pPr>
+        <w:rPr>
+          <w:rFonts w:ascii="Arial" w:hAnsi="Arial" w:cs="Arial"/>
+          <w:lang w:val="es-ES"/>
+        </w:rPr>
+      </w:pPr>
+    </w:p>
+    <w:p>
+      <w:pPr>
+        <w:rPr>
+          <w:rFonts w:ascii="Arial" w:hAnsi="Arial" w:cs="Arial"/>
+          <w:lang w:val="es-ES"/>
+        </w:rPr>
+      </w:pPr>
+      <w:r>
+        <w:rPr>
+          <w:rFonts w:ascii="Arial" w:hAnsi="Arial" w:cs="Arial"/>
+          <w:lang w:val="es-ES"/>
+        </w:rPr>
+        <w:t>{</w:t>
+      </w:r>
+      <w:proofErr w:type="spellStart"/>
+      <w:proofErr w:type="gramStart"/>
+      <w:r>
+        <w:rPr>
+          <w:rFonts w:ascii="Arial" w:hAnsi="Arial" w:cs="Arial"/>
+          <w:lang w:val="es-ES"/>
+        </w:rPr>
+        <w:t>proyecto.dependencia</w:t>
+      </w:r>
+      <w:proofErr w:type="gramEnd"/>
+      <w:r>
+        <w:rPr>
+          <w:rFonts w:ascii="Arial" w:hAnsi="Arial" w:cs="Arial"/>
+          <w:lang w:val="es-ES"/>
+        </w:rPr>
+        <w:t>.nombre</w:t>
+      </w:r>
+      <w:proofErr w:type="spellEnd"/>
+      <w:r>
+        <w:rPr>
+          <w:rFonts w:ascii="Arial" w:hAnsi="Arial" w:cs="Arial"/>
+          <w:lang w:val="es-ES"/>
+        </w:rPr>
+        <w:t>}</w:t>
+      </w:r>
+    </w:p>
+    <w:p>
+      <w:pPr>
+        <w:rPr>
+          <w:rFonts w:ascii="Arial" w:hAnsi="Arial" w:cs="Arial"/>
+          <w:lang w:val="es-ES"/>
+        </w:rPr>
+      </w:pPr>
+    </w:p>
+    <w:p>
+      <w:pPr>
+        <w:rPr>
+          <w:rFonts w:ascii="Arial" w:hAnsi="Arial" w:cs="Arial"/>
+          <w:lang w:val="es-ES"/>
+        </w:rPr>
+      </w:pPr>
+    </w:p>
+    <w:p>
+      <w:pPr>
+        <w:rPr>
+          <w:rFonts w:ascii="Arial" w:hAnsi="Arial" w:cs="Arial"/>
+          <w:lang w:val="es-ES"/>
+        </w:rPr>
+      </w:pPr>
     </w:p>
     <w:p>
       <w:pPr>
@@ -223,14 +314,6 @@
         </w:rPr>
         <w:t>P R E S E N T E.-</w:t>
       </w:r>
-    </w:p>
-    <w:p>
-      <w:pPr>
-        <w:rPr>
-          <w:rFonts w:ascii="Arial" w:hAnsi="Arial" w:cs="Arial"/>
-          <w:lang w:val="es-ES"/>
-        </w:rPr>
-      </w:pPr>
     </w:p>
     <w:p>
       <w:pPr>
@@ -279,21 +362,145 @@
           <w:rFonts w:ascii="Arial" w:hAnsi="Arial" w:cs="Arial"/>
           <w:lang w:val="es-ES"/>
         </w:rPr>
-        <w:t xml:space="preserve"> C. (6)__________________________, con número de co</w:t>
-      </w:r>
-      <w:r>
-        <w:rPr>
-          <w:rFonts w:ascii="Arial" w:hAnsi="Arial" w:cs="Arial"/>
-          <w:lang w:val="es-ES"/>
-        </w:rPr>
-        <w:t>ntrol (7)_______________, estudiante</w:t>
-      </w:r>
-      <w:r>
-        <w:rPr>
-          <w:rFonts w:ascii="Arial" w:hAnsi="Arial" w:cs="Arial"/>
-          <w:lang w:val="es-ES"/>
-        </w:rPr>
-        <w:t xml:space="preserve"> de la carrera de : (8)_________________________,quien desea real</w:t>
+        <w:t xml:space="preserve"> C. {</w:t>
+      </w:r>
+      <w:proofErr w:type="spellStart"/>
+      <w:proofErr w:type="gramStart"/>
+      <w:r>
+        <w:rPr>
+          <w:rFonts w:ascii="Arial" w:hAnsi="Arial" w:cs="Arial"/>
+          <w:lang w:val="es-ES"/>
+        </w:rPr>
+        <w:t>alumno.nombre</w:t>
+      </w:r>
+      <w:proofErr w:type="spellEnd"/>
+      <w:proofErr w:type="gramEnd"/>
+      <w:r>
+        <w:rPr>
+          <w:rFonts w:ascii="Arial" w:hAnsi="Arial" w:cs="Arial"/>
+          <w:lang w:val="es-ES"/>
+        </w:rPr>
+        <w:t>}</w:t>
+      </w:r>
+      <w:r>
+        <w:rPr>
+          <w:rFonts w:ascii="Arial" w:hAnsi="Arial" w:cs="Arial"/>
+          <w:lang w:val="es-ES"/>
+        </w:rPr>
+        <w:t xml:space="preserve"> {</w:t>
+      </w:r>
+      <w:proofErr w:type="spellStart"/>
+      <w:r>
+        <w:rPr>
+          <w:rFonts w:ascii="Arial" w:hAnsi="Arial" w:cs="Arial"/>
+          <w:lang w:val="es-ES"/>
+        </w:rPr>
+        <w:t>alumno.apellido_paterno</w:t>
+      </w:r>
+      <w:proofErr w:type="spellEnd"/>
+      <w:r>
+        <w:rPr>
+          <w:rFonts w:ascii="Arial" w:hAnsi="Arial" w:cs="Arial"/>
+          <w:lang w:val="es-ES"/>
+        </w:rPr>
+        <w:t>} {</w:t>
+      </w:r>
+      <w:proofErr w:type="spellStart"/>
+      <w:r>
+        <w:rPr>
+          <w:rFonts w:ascii="Arial" w:hAnsi="Arial" w:cs="Arial"/>
+          <w:lang w:val="es-ES"/>
+        </w:rPr>
+        <w:t>alumno.apellido_materno</w:t>
+      </w:r>
+      <w:proofErr w:type="spellEnd"/>
+      <w:r>
+        <w:rPr>
+          <w:rFonts w:ascii="Arial" w:hAnsi="Arial" w:cs="Arial"/>
+          <w:lang w:val="es-ES"/>
+        </w:rPr>
+        <w:t>}</w:t>
+      </w:r>
+      <w:r>
+        <w:rPr>
+          <w:rFonts w:ascii="Arial" w:hAnsi="Arial" w:cs="Arial"/>
+          <w:lang w:val="es-ES"/>
+        </w:rPr>
+        <w:t>, con número de co</w:t>
+      </w:r>
+      <w:r>
+        <w:rPr>
+          <w:rFonts w:ascii="Arial" w:hAnsi="Arial" w:cs="Arial"/>
+          <w:lang w:val="es-ES"/>
+        </w:rPr>
+        <w:t>ntrol {</w:t>
+      </w:r>
+      <w:proofErr w:type="spellStart"/>
+      <w:r>
+        <w:rPr>
+          <w:rFonts w:ascii="Arial" w:hAnsi="Arial" w:cs="Arial"/>
+          <w:lang w:val="es-ES"/>
+        </w:rPr>
+        <w:t>alumno.numero_control</w:t>
+      </w:r>
+      <w:proofErr w:type="spellEnd"/>
+      <w:r>
+        <w:rPr>
+          <w:rFonts w:ascii="Arial" w:hAnsi="Arial" w:cs="Arial"/>
+          <w:lang w:val="es-ES"/>
+        </w:rPr>
+        <w:t>}</w:t>
+      </w:r>
+      <w:r>
+        <w:rPr>
+          <w:rFonts w:ascii="Arial" w:hAnsi="Arial" w:cs="Arial"/>
+          <w:lang w:val="es-ES"/>
+        </w:rPr>
+        <w:t>, estudiante</w:t>
+      </w:r>
+      <w:r>
+        <w:rPr>
+          <w:rFonts w:ascii="Arial" w:hAnsi="Arial" w:cs="Arial"/>
+          <w:lang w:val="es-ES"/>
+        </w:rPr>
+        <w:t xml:space="preserve"> de la carrera de</w:t>
+      </w:r>
+      <w:r>
+        <w:rPr>
+          <w:rFonts w:ascii="Arial" w:hAnsi="Arial" w:cs="Arial"/>
+          <w:lang w:val="es-ES"/>
+        </w:rPr>
+        <w:t xml:space="preserve"> {</w:t>
+      </w:r>
+      <w:proofErr w:type="spellStart"/>
+      <w:r>
+        <w:rPr>
+          <w:rFonts w:ascii="Arial" w:hAnsi="Arial" w:cs="Arial"/>
+          <w:lang w:val="es-ES"/>
+        </w:rPr>
+        <w:t>alumno.carrera.nombre</w:t>
+      </w:r>
+      <w:proofErr w:type="spellEnd"/>
+      <w:r>
+        <w:rPr>
+          <w:rFonts w:ascii="Arial" w:hAnsi="Arial" w:cs="Arial"/>
+          <w:lang w:val="es-ES"/>
+        </w:rPr>
+        <w:t>}</w:t>
+      </w:r>
+      <w:r>
+        <w:rPr>
+          <w:rFonts w:ascii="Arial" w:hAnsi="Arial" w:cs="Arial"/>
+          <w:lang w:val="es-ES"/>
+        </w:rPr>
+        <w:t xml:space="preserve">, </w:t>
+      </w:r>
+      <w:r>
+        <w:rPr>
+          <w:rFonts w:ascii="Arial" w:hAnsi="Arial" w:cs="Arial"/>
+          <w:lang w:val="es-ES"/>
+        </w:rPr>
+        <w:t>quien desea real</w:t>
       </w:r>
       <w:r>
         <w:rPr>
@@ -330,7 +537,37 @@
           <w:rFonts w:ascii="Arial" w:hAnsi="Arial" w:cs="Arial"/>
           <w:lang w:val="es-ES"/>
         </w:rPr>
-        <w:t>en el programa (9)________________________ en un periodo mínimo de de seis meses y no mayor de dos años.</w:t>
+        <w:t>en el prog</w:t>
+      </w:r>
+      <w:r>
+        <w:rPr>
+          <w:rFonts w:ascii="Arial" w:hAnsi="Arial" w:cs="Arial"/>
+          <w:lang w:val="es-ES"/>
+        </w:rPr>
+        <w:t>rama {</w:t>
+      </w:r>
+      <w:proofErr w:type="spellStart"/>
+      <w:r>
+        <w:rPr>
+          <w:rFonts w:ascii="Arial" w:hAnsi="Arial" w:cs="Arial"/>
+          <w:lang w:val="es-ES"/>
+        </w:rPr>
+        <w:t>proyecto.nombre</w:t>
+      </w:r>
+      <w:proofErr w:type="spellEnd"/>
+      <w:r>
+        <w:rPr>
+          <w:rFonts w:ascii="Arial" w:hAnsi="Arial" w:cs="Arial"/>
+          <w:lang w:val="es-ES"/>
+        </w:rPr>
+        <w:t>} en un periodo mínimo de</w:t>
+      </w:r>
+      <w:r>
+        <w:rPr>
+          <w:rFonts w:ascii="Arial" w:hAnsi="Arial" w:cs="Arial"/>
+          <w:lang w:val="es-ES"/>
+        </w:rPr>
+        <w:t xml:space="preserve"> seis meses y no mayor de dos años.</w:t>
       </w:r>
     </w:p>
     <w:p>
@@ -412,7 +649,60 @@
           <w:rFonts w:ascii="Arial" w:hAnsi="Arial" w:cs="Arial"/>
           <w:lang w:val="es-ES"/>
         </w:rPr>
-        <w:t>), por lo que me permito infomarle la clave de alta de este servicio del (la) prestador del Servicio Social:___________________(10)</w:t>
+        <w:t xml:space="preserve">), por lo que me permito </w:t>
+      </w:r>
+      <w:r>
+        <w:rPr>
+          <w:rFonts w:ascii="Arial" w:hAnsi="Arial" w:cs="Arial"/>
+          <w:lang w:val="es-ES"/>
+        </w:rPr>
+        <w:t>informarle</w:t>
+      </w:r>
+      <w:r>
+        <w:rPr>
+          <w:rFonts w:ascii="Arial" w:hAnsi="Arial" w:cs="Arial"/>
+          <w:lang w:val="es-ES"/>
+        </w:rPr>
+        <w:t xml:space="preserve"> la clave de alta de este servicio del (la) prestador del Servicio Social:</w:t>
+      </w:r>
+      <w:r>
+        <w:rPr>
+          <w:rFonts w:ascii="Arial" w:hAnsi="Arial" w:cs="Arial"/>
+          <w:lang w:val="es-ES"/>
+        </w:rPr>
+        <w:t xml:space="preserve"> </w:t>
+      </w:r>
+      <w:r>
+        <w:rPr>
+          <w:rFonts w:ascii="Arial" w:hAnsi="Arial" w:cs="Arial"/>
+          <w:lang w:val="es-ES"/>
+        </w:rPr>
+        <w:t>{</w:t>
+      </w:r>
+      <w:proofErr w:type="spellStart"/>
+      <w:proofErr w:type="gramStart"/>
+      <w:r>
+        <w:rPr>
+          <w:rFonts w:ascii="Arial" w:hAnsi="Arial" w:cs="Arial"/>
+          <w:lang w:val="es-ES"/>
+        </w:rPr>
+        <w:t>alumno.numero</w:t>
+      </w:r>
+      <w:proofErr w:type="gramEnd"/>
+      <w:r>
+        <w:rPr>
+          <w:rFonts w:ascii="Arial" w:hAnsi="Arial" w:cs="Arial"/>
+          <w:lang w:val="es-ES"/>
+        </w:rPr>
+        <w:t>_seguro</w:t>
+      </w:r>
+      <w:proofErr w:type="spellEnd"/>
+      <w:r>
+        <w:rPr>
+          <w:rFonts w:ascii="Arial" w:hAnsi="Arial" w:cs="Arial"/>
+          <w:lang w:val="es-ES"/>
+        </w:rPr>
+        <w:t>}.</w:t>
       </w:r>
     </w:p>
     <w:p>
@@ -510,16 +800,6 @@
     </w:p>
     <w:p>
       <w:pPr>
-        <w:ind w:left="709" w:right="1326"/>
-        <w:jc w:val="both"/>
-        <w:rPr>
-          <w:rFonts w:ascii="Arial" w:hAnsi="Arial" w:cs="Arial"/>
-          <w:lang w:val="es-ES"/>
-        </w:rPr>
-      </w:pPr>
-    </w:p>
-    <w:p>
-      <w:pPr>
         <w:ind w:left="709" w:right="759"/>
         <w:jc w:val="both"/>
         <w:rPr>
@@ -571,6 +851,75 @@
           <w:lang w:val="fr-FR"/>
         </w:rPr>
       </w:pPr>
+      <w:r>
+        <w:rPr>
+          <w:rFonts w:ascii="Arial" w:hAnsi="Arial" w:cs="Arial"/>
+          <w:noProof/>
+          <w:lang w:val="en-US" w:eastAsia="en-US"/>
+        </w:rPr>
+        <w:drawing>
+          <wp:anchor distT="0" distB="0" distL="114300" distR="114300" simplePos="0" relativeHeight="251658240" behindDoc="0" locked="0" layoutInCell="1" allowOverlap="1">
+            <wp:simplePos x="0" y="0"/>
+            <wp:positionH relativeFrom="margin">
+              <wp:posOffset>2781935</wp:posOffset>
+            </wp:positionH>
+            <wp:positionV relativeFrom="paragraph">
+              <wp:posOffset>104140</wp:posOffset>
+            </wp:positionV>
+            <wp:extent cx="421005" cy="514350"/>
+            <wp:effectExtent l="0" t="0" r="0" b="0"/>
+            <wp:wrapSquare wrapText="bothSides"/>
+            <wp:docPr id="2" name="Imagen 2" descr="C:\Users\Marianita\Desktop\SASS\imagenes pruebas\firma.png"/>
+            <wp:cNvGraphicFramePr>
+              <a:graphicFrameLocks xmlns:a="http://schemas.openxmlformats.org/drawingml/2006/main" noChangeAspect="1"/>
+            </wp:cNvGraphicFramePr>
+            <a:graphic xmlns:a="http://schemas.openxmlformats.org/drawingml/2006/main">
+              <a:graphicData uri="http://schemas.openxmlformats.org/drawingml/2006/picture">
+                <pic:pic xmlns:pic="http://schemas.openxmlformats.org/drawingml/2006/picture">
+                  <pic:nvPicPr>
+                    <pic:cNvPr id="0" name="Picture 1" descr="C:\Users\Marianita\Desktop\SASS\imagenes pruebas\firma.png"/>
+                    <pic:cNvPicPr>
+                      <a:picLocks noChangeAspect="1" noChangeArrowheads="1"/>
+                    </pic:cNvPicPr>
+                  </pic:nvPicPr>
+                  <pic:blipFill>
+                    <a:blip r:embed="rId6">
+                      <a:extLst>
+                        <a:ext uri="{28A0092B-C50C-407E-A947-70E740481C1C}">
+                          <a14:useLocalDpi xmlns:a14="http://schemas.microsoft.com/office/drawing/2010/main" val="0"/>
+                        </a:ext>
+                      </a:extLst>
+                    </a:blip>
+                    <a:srcRect/>
+                    <a:stretch>
+                      <a:fillRect/>
+                    </a:stretch>
+                  </pic:blipFill>
+                  <pic:spPr bwMode="auto">
+                    <a:xfrm>
+                      <a:off x="0" y="0"/>
+                      <a:ext cx="421005" cy="514350"/>
+                    </a:xfrm>
+                    <a:prstGeom prst="rect">
+                      <a:avLst/>
+                    </a:prstGeom>
+                    <a:noFill/>
+                    <a:ln>
+                      <a:noFill/>
+                    </a:ln>
+                  </pic:spPr>
+                </pic:pic>
+              </a:graphicData>
+            </a:graphic>
+            <wp14:sizeRelH relativeFrom="margin">
+              <wp14:pctWidth>0</wp14:pctWidth>
+            </wp14:sizeRelH>
+            <wp14:sizeRelV relativeFrom="margin">
+              <wp14:pctHeight>0</wp14:pctHeight>
+            </wp14:sizeRelV>
+          </wp:anchor>
+        </w:drawing>
+      </w:r>
     </w:p>
     <w:p>
       <w:pPr>
@@ -591,6 +940,8 @@
           <w:lang w:val="es-MX"/>
         </w:rPr>
       </w:pPr>
+      <w:bookmarkStart w:id="0" w:name="_GoBack"/>
+      <w:bookmarkEnd w:id="0"/>
     </w:p>
     <w:p>
       <w:pPr>
@@ -616,9 +967,42 @@
           <w:rFonts w:ascii="Arial" w:hAnsi="Arial" w:cs="Arial"/>
           <w:lang w:val="es-MX"/>
         </w:rPr>
-        <w:lastRenderedPageBreak/>
-        <w:t>_________________________________________</w:t>
-      </w:r>
+        <w:t xml:space="preserve">                                                    </w:t>
+      </w:r>
+    </w:p>
+    <w:p>
+      <w:pPr>
+        <w:ind w:left="1418" w:right="759" w:firstLine="709"/>
+        <w:rPr>
+          <w:rFonts w:ascii="Arial" w:hAnsi="Arial" w:cs="Arial"/>
+          <w:u w:val="single"/>
+          <w:lang w:val="es-MX"/>
+        </w:rPr>
+      </w:pPr>
+      <w:r>
+        <w:rPr>
+          <w:rFonts w:ascii="Arial" w:hAnsi="Arial" w:cs="Arial"/>
+          <w:lang w:val="es-MX"/>
+        </w:rPr>
+        <w:t xml:space="preserve">                   </w:t>
+      </w:r>
+      <w:r>
+        <w:rPr>
+          <w:rFonts w:ascii="Arial" w:hAnsi="Arial" w:cs="Arial"/>
+          <w:u w:val="single"/>
+          <w:lang w:val="es-MX"/>
+        </w:rPr>
+        <w:t>Lic. Emery Concepción Medina Díaz</w:t>
+      </w:r>
+    </w:p>
+    <w:p>
+      <w:pPr>
+        <w:ind w:left="709" w:right="759"/>
+        <w:rPr>
+          <w:rFonts w:ascii="Arial" w:hAnsi="Arial" w:cs="Arial"/>
+          <w:lang w:val="es-MX"/>
+        </w:rPr>
+      </w:pPr>
     </w:p>
     <w:p>
       <w:pPr>
@@ -634,14 +1018,14 @@
           <w:rFonts w:ascii="Arial" w:hAnsi="Arial" w:cs="Arial"/>
           <w:lang w:val="es-MX"/>
         </w:rPr>
-        <w:t>(11</w:t>
+        <w:t>TITULAR</w:t>
       </w:r>
       <w:r>
         <w:rPr>
           <w:rFonts w:ascii="Arial" w:hAnsi="Arial" w:cs="Arial"/>
           <w:lang w:val="es-MX"/>
         </w:rPr>
-        <w:t>)</w:t>
+        <w:t xml:space="preserve"> DEL DEPARTAMENTO DE GESTIÓN</w:t>
       </w:r>
     </w:p>
     <w:p>
@@ -658,1089 +1042,8 @@
           <w:rFonts w:ascii="Arial" w:hAnsi="Arial" w:cs="Arial"/>
           <w:lang w:val="es-MX"/>
         </w:rPr>
-        <w:t>TITULAR</w:t>
-      </w:r>
-      <w:r>
-        <w:rPr>
-          <w:rFonts w:ascii="Arial" w:hAnsi="Arial" w:cs="Arial"/>
-          <w:lang w:val="es-MX"/>
-        </w:rPr>
-        <w:t xml:space="preserve"> DEL DEPARTAMENTO DE GESTIÓN</w:t>
-      </w:r>
-    </w:p>
-    <w:p>
-      <w:pPr>
-        <w:ind w:left="709" w:right="759"/>
-        <w:jc w:val="center"/>
-        <w:rPr>
-          <w:rFonts w:ascii="Arial" w:hAnsi="Arial" w:cs="Arial"/>
-          <w:lang w:val="es-MX"/>
-        </w:rPr>
-      </w:pPr>
-      <w:r>
-        <w:rPr>
-          <w:rFonts w:ascii="Arial" w:hAnsi="Arial" w:cs="Arial"/>
-          <w:lang w:val="es-MX"/>
-        </w:rPr>
         <w:t>TECNOLÓGICA Y VINCULACIÓN</w:t>
       </w:r>
-    </w:p>
-    <w:p>
-      <w:pPr>
-        <w:rPr>
-          <w:rFonts w:ascii="Arial" w:hAnsi="Arial" w:cs="Arial"/>
-          <w:lang w:val="es-MX"/>
-        </w:rPr>
-      </w:pPr>
-    </w:p>
-    <w:p>
-      <w:pPr>
-        <w:rPr>
-          <w:rFonts w:ascii="Arial" w:hAnsi="Arial" w:cs="Arial"/>
-          <w:lang w:val="es-MX"/>
-        </w:rPr>
-      </w:pPr>
-    </w:p>
-    <w:p>
-      <w:pPr>
-        <w:rPr>
-          <w:rFonts w:ascii="Arial" w:hAnsi="Arial" w:cs="Arial"/>
-          <w:noProof/>
-          <w:lang w:val="es-MX"/>
-        </w:rPr>
-      </w:pPr>
-    </w:p>
-    <w:p>
-      <w:pPr>
-        <w:rPr>
-          <w:rFonts w:ascii="Arial" w:hAnsi="Arial" w:cs="Arial"/>
-          <w:b/>
-          <w:lang w:val="es-MX"/>
-        </w:rPr>
-      </w:pPr>
-    </w:p>
-    <w:p>
-      <w:pPr>
-        <w:rPr>
-          <w:rFonts w:ascii="Arial" w:hAnsi="Arial" w:cs="Arial"/>
-          <w:b/>
-          <w:lang w:val="es-MX"/>
-        </w:rPr>
-      </w:pPr>
-    </w:p>
-    <w:p>
-      <w:pPr>
-        <w:rPr>
-          <w:rFonts w:ascii="Arial" w:hAnsi="Arial" w:cs="Arial"/>
-          <w:lang w:val="es-MX"/>
-        </w:rPr>
-      </w:pPr>
-    </w:p>
-    <w:p>
-      <w:pPr>
-        <w:rPr>
-          <w:rFonts w:ascii="Arial" w:hAnsi="Arial" w:cs="Arial"/>
-          <w:lang w:val="es-MX"/>
-        </w:rPr>
-      </w:pPr>
-    </w:p>
-    <w:p>
-      <w:pPr>
-        <w:rPr>
-          <w:rFonts w:ascii="Arial" w:hAnsi="Arial" w:cs="Arial"/>
-          <w:lang w:val="es-MX"/>
-        </w:rPr>
-      </w:pPr>
-    </w:p>
-    <w:p>
-      <w:pPr>
-        <w:rPr>
-          <w:rFonts w:ascii="Arial" w:hAnsi="Arial" w:cs="Arial"/>
-          <w:lang w:val="es-MX"/>
-        </w:rPr>
-      </w:pPr>
-    </w:p>
-    <w:p>
-      <w:pPr>
-        <w:rPr>
-          <w:rFonts w:ascii="Arial" w:hAnsi="Arial" w:cs="Arial"/>
-          <w:lang w:val="es-MX"/>
-        </w:rPr>
-      </w:pPr>
-    </w:p>
-    <w:p>
-      <w:pPr>
-        <w:jc w:val="center"/>
-        <w:rPr>
-          <w:rFonts w:ascii="Arial" w:hAnsi="Arial" w:cs="Arial"/>
-          <w:b/>
-          <w:sz w:val="24"/>
-          <w:szCs w:val="24"/>
-          <w:lang w:val="es-MX"/>
-        </w:rPr>
-      </w:pPr>
-      <w:r>
-        <w:rPr>
-          <w:rFonts w:ascii="Arial" w:hAnsi="Arial" w:cs="Arial"/>
-          <w:b/>
-          <w:sz w:val="24"/>
-          <w:szCs w:val="24"/>
-          <w:lang w:val="es-MX"/>
-        </w:rPr>
-        <w:t>INSTRUCTIVO DE LLENADO</w:t>
-      </w:r>
-    </w:p>
-    <w:p>
-      <w:pPr>
-        <w:tabs>
-          <w:tab w:val="left" w:pos="8370"/>
-        </w:tabs>
-        <w:rPr>
-          <w:rFonts w:ascii="Arial" w:hAnsi="Arial" w:cs="Arial"/>
-          <w:sz w:val="24"/>
-          <w:szCs w:val="24"/>
-          <w:lang w:val="es-MX"/>
-        </w:rPr>
-      </w:pPr>
-      <w:r>
-        <w:rPr>
-          <w:rFonts w:ascii="Arial" w:hAnsi="Arial" w:cs="Arial"/>
-          <w:sz w:val="24"/>
-          <w:szCs w:val="24"/>
-          <w:lang w:val="es-MX"/>
-        </w:rPr>
-        <w:tab/>
-      </w:r>
-    </w:p>
-    <w:p>
-      <w:pPr>
-        <w:rPr>
-          <w:rFonts w:ascii="Arial" w:hAnsi="Arial" w:cs="Arial"/>
-          <w:lang w:val="es-MX"/>
-        </w:rPr>
-      </w:pPr>
-    </w:p>
-    <w:tbl>
-      <w:tblPr>
-        <w:tblW w:w="9851" w:type="dxa"/>
-        <w:tblBorders>
-          <w:top w:val="single" w:sz="4" w:space="0" w:color="auto"/>
-          <w:left w:val="single" w:sz="4" w:space="0" w:color="auto"/>
-          <w:bottom w:val="single" w:sz="4" w:space="0" w:color="auto"/>
-          <w:right w:val="single" w:sz="4" w:space="0" w:color="auto"/>
-          <w:insideH w:val="single" w:sz="4" w:space="0" w:color="auto"/>
-          <w:insideV w:val="single" w:sz="4" w:space="0" w:color="auto"/>
-        </w:tblBorders>
-        <w:tblCellMar>
-          <w:left w:w="70" w:type="dxa"/>
-          <w:right w:w="70" w:type="dxa"/>
-        </w:tblCellMar>
-        <w:tblLook w:val="0000" w:firstRow="0" w:lastRow="0" w:firstColumn="0" w:lastColumn="0" w:noHBand="0" w:noVBand="0"/>
-      </w:tblPr>
-      <w:tblGrid>
-        <w:gridCol w:w="1901"/>
-        <w:gridCol w:w="7950"/>
-      </w:tblGrid>
-      <w:tr>
-        <w:tblPrEx>
-          <w:tblCellMar>
-            <w:top w:w="0" w:type="dxa"/>
-            <w:bottom w:w="0" w:type="dxa"/>
-          </w:tblCellMar>
-        </w:tblPrEx>
-        <w:tc>
-          <w:tcPr>
-            <w:tcW w:w="1901" w:type="dxa"/>
-          </w:tcPr>
-          <w:p>
-            <w:pPr>
-              <w:pStyle w:val="Piedepgina"/>
-              <w:numPr>
-                <w:ilvl w:val="12"/>
-                <w:numId w:val="0"/>
-              </w:numPr>
-              <w:tabs>
-                <w:tab w:val="clear" w:pos="4419"/>
-                <w:tab w:val="clear" w:pos="8838"/>
-                <w:tab w:val="left" w:pos="851"/>
-              </w:tabs>
-              <w:jc w:val="center"/>
-              <w:rPr>
-                <w:rFonts w:ascii="Arial" w:hAnsi="Arial" w:cs="Arial"/>
-                <w:b/>
-                <w:sz w:val="24"/>
-                <w:szCs w:val="24"/>
-              </w:rPr>
-            </w:pPr>
-            <w:r>
-              <w:rPr>
-                <w:rFonts w:ascii="Arial" w:hAnsi="Arial" w:cs="Arial"/>
-                <w:b/>
-                <w:sz w:val="24"/>
-                <w:szCs w:val="24"/>
-              </w:rPr>
-              <w:t>NÚMERO</w:t>
-            </w:r>
-          </w:p>
-        </w:tc>
-        <w:tc>
-          <w:tcPr>
-            <w:tcW w:w="7950" w:type="dxa"/>
-          </w:tcPr>
-          <w:p>
-            <w:pPr>
-              <w:pStyle w:val="Piedepgina"/>
-              <w:numPr>
-                <w:ilvl w:val="12"/>
-                <w:numId w:val="0"/>
-              </w:numPr>
-              <w:tabs>
-                <w:tab w:val="clear" w:pos="4419"/>
-                <w:tab w:val="clear" w:pos="8838"/>
-                <w:tab w:val="left" w:pos="851"/>
-              </w:tabs>
-              <w:jc w:val="center"/>
-              <w:rPr>
-                <w:rFonts w:ascii="Arial" w:hAnsi="Arial" w:cs="Arial"/>
-                <w:b/>
-                <w:sz w:val="24"/>
-                <w:szCs w:val="24"/>
-              </w:rPr>
-            </w:pPr>
-            <w:r>
-              <w:rPr>
-                <w:rFonts w:ascii="Arial" w:hAnsi="Arial" w:cs="Arial"/>
-                <w:b/>
-                <w:sz w:val="24"/>
-                <w:szCs w:val="24"/>
-              </w:rPr>
-              <w:t>Descripción</w:t>
-            </w:r>
-          </w:p>
-        </w:tc>
-      </w:tr>
-      <w:tr>
-        <w:tblPrEx>
-          <w:tblCellMar>
-            <w:top w:w="0" w:type="dxa"/>
-            <w:bottom w:w="0" w:type="dxa"/>
-          </w:tblCellMar>
-        </w:tblPrEx>
-        <w:tc>
-          <w:tcPr>
-            <w:tcW w:w="1901" w:type="dxa"/>
-          </w:tcPr>
-          <w:p>
-            <w:pPr>
-              <w:pStyle w:val="Piedepgina"/>
-              <w:numPr>
-                <w:ilvl w:val="12"/>
-                <w:numId w:val="0"/>
-              </w:numPr>
-              <w:tabs>
-                <w:tab w:val="clear" w:pos="4419"/>
-                <w:tab w:val="clear" w:pos="8838"/>
-              </w:tabs>
-              <w:ind w:left="284"/>
-              <w:jc w:val="center"/>
-              <w:rPr>
-                <w:rFonts w:ascii="Arial" w:hAnsi="Arial" w:cs="Arial"/>
-              </w:rPr>
-            </w:pPr>
-            <w:r>
-              <w:rPr>
-                <w:rFonts w:ascii="Arial" w:hAnsi="Arial" w:cs="Arial"/>
-              </w:rPr>
-              <w:t>1</w:t>
-            </w:r>
-          </w:p>
-        </w:tc>
-        <w:tc>
-          <w:tcPr>
-            <w:tcW w:w="7950" w:type="dxa"/>
-          </w:tcPr>
-          <w:p>
-            <w:pPr>
-              <w:pStyle w:val="Piedepgina"/>
-              <w:numPr>
-                <w:ilvl w:val="12"/>
-                <w:numId w:val="0"/>
-              </w:numPr>
-              <w:tabs>
-                <w:tab w:val="clear" w:pos="4419"/>
-                <w:tab w:val="clear" w:pos="8838"/>
-                <w:tab w:val="left" w:pos="851"/>
-              </w:tabs>
-              <w:rPr>
-                <w:rFonts w:ascii="Arial" w:hAnsi="Arial" w:cs="Arial"/>
-              </w:rPr>
-            </w:pPr>
-            <w:r>
-              <w:rPr>
-                <w:rFonts w:ascii="Arial" w:hAnsi="Arial" w:cs="Arial"/>
-              </w:rPr>
-              <w:t>Anotar</w:t>
-            </w:r>
-            <w:r>
-              <w:rPr>
-                <w:rFonts w:ascii="Arial" w:hAnsi="Arial" w:cs="Arial"/>
-              </w:rPr>
-              <w:t xml:space="preserve"> nombre de departamento.</w:t>
-            </w:r>
-          </w:p>
-        </w:tc>
-      </w:tr>
-      <w:tr>
-        <w:tblPrEx>
-          <w:tblCellMar>
-            <w:top w:w="0" w:type="dxa"/>
-            <w:bottom w:w="0" w:type="dxa"/>
-          </w:tblCellMar>
-        </w:tblPrEx>
-        <w:tc>
-          <w:tcPr>
-            <w:tcW w:w="1901" w:type="dxa"/>
-          </w:tcPr>
-          <w:p>
-            <w:pPr>
-              <w:pStyle w:val="Piedepgina"/>
-              <w:numPr>
-                <w:ilvl w:val="12"/>
-                <w:numId w:val="0"/>
-              </w:numPr>
-              <w:tabs>
-                <w:tab w:val="clear" w:pos="4419"/>
-                <w:tab w:val="clear" w:pos="8838"/>
-              </w:tabs>
-              <w:ind w:left="284"/>
-              <w:jc w:val="center"/>
-              <w:rPr>
-                <w:rFonts w:ascii="Arial" w:hAnsi="Arial" w:cs="Arial"/>
-              </w:rPr>
-            </w:pPr>
-            <w:r>
-              <w:rPr>
-                <w:rFonts w:ascii="Arial" w:hAnsi="Arial" w:cs="Arial"/>
-              </w:rPr>
-              <w:t>2</w:t>
-            </w:r>
-          </w:p>
-        </w:tc>
-        <w:tc>
-          <w:tcPr>
-            <w:tcW w:w="7950" w:type="dxa"/>
-          </w:tcPr>
-          <w:p>
-            <w:pPr>
-              <w:pStyle w:val="Piedepgina"/>
-              <w:numPr>
-                <w:ilvl w:val="12"/>
-                <w:numId w:val="0"/>
-              </w:numPr>
-              <w:tabs>
-                <w:tab w:val="clear" w:pos="4419"/>
-                <w:tab w:val="clear" w:pos="8838"/>
-                <w:tab w:val="left" w:pos="851"/>
-              </w:tabs>
-              <w:rPr>
-                <w:rFonts w:ascii="Arial" w:hAnsi="Arial" w:cs="Arial"/>
-              </w:rPr>
-            </w:pPr>
-            <w:r>
-              <w:rPr>
-                <w:rFonts w:ascii="Arial" w:hAnsi="Arial" w:cs="Arial"/>
-              </w:rPr>
-              <w:t>Anotar</w:t>
-            </w:r>
-            <w:r>
-              <w:rPr>
-                <w:rFonts w:ascii="Arial" w:hAnsi="Arial" w:cs="Arial"/>
-              </w:rPr>
-              <w:t xml:space="preserve"> número de oficio.</w:t>
-            </w:r>
-          </w:p>
-        </w:tc>
-      </w:tr>
-      <w:tr>
-        <w:tblPrEx>
-          <w:tblCellMar>
-            <w:top w:w="0" w:type="dxa"/>
-            <w:bottom w:w="0" w:type="dxa"/>
-          </w:tblCellMar>
-        </w:tblPrEx>
-        <w:tc>
-          <w:tcPr>
-            <w:tcW w:w="1901" w:type="dxa"/>
-          </w:tcPr>
-          <w:p>
-            <w:pPr>
-              <w:pStyle w:val="Piedepgina"/>
-              <w:numPr>
-                <w:ilvl w:val="12"/>
-                <w:numId w:val="0"/>
-              </w:numPr>
-              <w:tabs>
-                <w:tab w:val="clear" w:pos="4419"/>
-                <w:tab w:val="clear" w:pos="8838"/>
-              </w:tabs>
-              <w:ind w:left="284"/>
-              <w:jc w:val="center"/>
-              <w:rPr>
-                <w:rFonts w:ascii="Arial" w:hAnsi="Arial" w:cs="Arial"/>
-              </w:rPr>
-            </w:pPr>
-            <w:r>
-              <w:rPr>
-                <w:rFonts w:ascii="Arial" w:hAnsi="Arial" w:cs="Arial"/>
-              </w:rPr>
-              <w:t>3</w:t>
-            </w:r>
-          </w:p>
-        </w:tc>
-        <w:tc>
-          <w:tcPr>
-            <w:tcW w:w="7950" w:type="dxa"/>
-          </w:tcPr>
-          <w:p>
-            <w:pPr>
-              <w:pStyle w:val="Piedepgina"/>
-              <w:numPr>
-                <w:ilvl w:val="12"/>
-                <w:numId w:val="0"/>
-              </w:numPr>
-              <w:tabs>
-                <w:tab w:val="clear" w:pos="4419"/>
-                <w:tab w:val="clear" w:pos="8838"/>
-                <w:tab w:val="left" w:pos="851"/>
-              </w:tabs>
-              <w:rPr>
-                <w:rFonts w:ascii="Arial" w:hAnsi="Arial" w:cs="Arial"/>
-              </w:rPr>
-            </w:pPr>
-            <w:r>
-              <w:rPr>
-                <w:rFonts w:ascii="Arial" w:hAnsi="Arial" w:cs="Arial"/>
-              </w:rPr>
-              <w:t>Anotar</w:t>
-            </w:r>
-            <w:r>
-              <w:rPr>
-                <w:rFonts w:ascii="Arial" w:hAnsi="Arial" w:cs="Arial"/>
-              </w:rPr>
-              <w:t xml:space="preserve"> el nombre de la ciudad y la  fecha.</w:t>
-            </w:r>
-          </w:p>
-        </w:tc>
-      </w:tr>
-      <w:tr>
-        <w:tblPrEx>
-          <w:tblCellMar>
-            <w:top w:w="0" w:type="dxa"/>
-            <w:bottom w:w="0" w:type="dxa"/>
-          </w:tblCellMar>
-        </w:tblPrEx>
-        <w:tc>
-          <w:tcPr>
-            <w:tcW w:w="1901" w:type="dxa"/>
-          </w:tcPr>
-          <w:p>
-            <w:pPr>
-              <w:pStyle w:val="Piedepgina"/>
-              <w:numPr>
-                <w:ilvl w:val="12"/>
-                <w:numId w:val="0"/>
-              </w:numPr>
-              <w:tabs>
-                <w:tab w:val="clear" w:pos="4419"/>
-                <w:tab w:val="clear" w:pos="8838"/>
-              </w:tabs>
-              <w:ind w:left="284"/>
-              <w:jc w:val="center"/>
-              <w:rPr>
-                <w:rFonts w:ascii="Arial" w:hAnsi="Arial" w:cs="Arial"/>
-              </w:rPr>
-            </w:pPr>
-            <w:r>
-              <w:rPr>
-                <w:rFonts w:ascii="Arial" w:hAnsi="Arial" w:cs="Arial"/>
-              </w:rPr>
-              <w:t>4</w:t>
-            </w:r>
-          </w:p>
-        </w:tc>
-        <w:tc>
-          <w:tcPr>
-            <w:tcW w:w="7950" w:type="dxa"/>
-          </w:tcPr>
-          <w:p>
-            <w:pPr>
-              <w:pStyle w:val="Piedepgina"/>
-              <w:numPr>
-                <w:ilvl w:val="12"/>
-                <w:numId w:val="0"/>
-              </w:numPr>
-              <w:tabs>
-                <w:tab w:val="clear" w:pos="4419"/>
-                <w:tab w:val="clear" w:pos="8838"/>
-                <w:tab w:val="left" w:pos="851"/>
-              </w:tabs>
-              <w:rPr>
-                <w:rFonts w:ascii="Arial" w:hAnsi="Arial" w:cs="Arial"/>
-              </w:rPr>
-            </w:pPr>
-            <w:r>
-              <w:rPr>
-                <w:rFonts w:ascii="Arial" w:hAnsi="Arial" w:cs="Arial"/>
-              </w:rPr>
-              <w:t>Anotar</w:t>
-            </w:r>
-            <w:r>
-              <w:rPr>
-                <w:rFonts w:ascii="Arial" w:hAnsi="Arial" w:cs="Arial"/>
-              </w:rPr>
-              <w:t xml:space="preserve"> nombre de la persona a la cual va dirigido.</w:t>
-            </w:r>
-          </w:p>
-        </w:tc>
-      </w:tr>
-      <w:tr>
-        <w:tblPrEx>
-          <w:tblCellMar>
-            <w:top w:w="0" w:type="dxa"/>
-            <w:bottom w:w="0" w:type="dxa"/>
-          </w:tblCellMar>
-        </w:tblPrEx>
-        <w:tc>
-          <w:tcPr>
-            <w:tcW w:w="1901" w:type="dxa"/>
-          </w:tcPr>
-          <w:p>
-            <w:pPr>
-              <w:pStyle w:val="Piedepgina"/>
-              <w:numPr>
-                <w:ilvl w:val="12"/>
-                <w:numId w:val="0"/>
-              </w:numPr>
-              <w:tabs>
-                <w:tab w:val="clear" w:pos="4419"/>
-                <w:tab w:val="clear" w:pos="8838"/>
-              </w:tabs>
-              <w:ind w:left="284"/>
-              <w:jc w:val="center"/>
-              <w:rPr>
-                <w:rFonts w:ascii="Arial" w:hAnsi="Arial" w:cs="Arial"/>
-              </w:rPr>
-            </w:pPr>
-            <w:r>
-              <w:rPr>
-                <w:rFonts w:ascii="Arial" w:hAnsi="Arial" w:cs="Arial"/>
-              </w:rPr>
-              <w:t>5</w:t>
-            </w:r>
-          </w:p>
-        </w:tc>
-        <w:tc>
-          <w:tcPr>
-            <w:tcW w:w="7950" w:type="dxa"/>
-          </w:tcPr>
-          <w:p>
-            <w:pPr>
-              <w:pStyle w:val="Piedepgina"/>
-              <w:numPr>
-                <w:ilvl w:val="12"/>
-                <w:numId w:val="0"/>
-              </w:numPr>
-              <w:tabs>
-                <w:tab w:val="clear" w:pos="4419"/>
-                <w:tab w:val="clear" w:pos="8838"/>
-                <w:tab w:val="left" w:pos="851"/>
-              </w:tabs>
-              <w:rPr>
-                <w:rFonts w:ascii="Arial" w:hAnsi="Arial" w:cs="Arial"/>
-              </w:rPr>
-            </w:pPr>
-            <w:r>
-              <w:rPr>
-                <w:rFonts w:ascii="Arial" w:hAnsi="Arial" w:cs="Arial"/>
-              </w:rPr>
-              <w:t>Anotar</w:t>
-            </w:r>
-            <w:r>
-              <w:rPr>
-                <w:rFonts w:ascii="Arial" w:hAnsi="Arial" w:cs="Arial"/>
-              </w:rPr>
-              <w:t xml:space="preserve"> nombre de la dependencia.</w:t>
-            </w:r>
-          </w:p>
-        </w:tc>
-      </w:tr>
-      <w:tr>
-        <w:tblPrEx>
-          <w:tblCellMar>
-            <w:top w:w="0" w:type="dxa"/>
-            <w:bottom w:w="0" w:type="dxa"/>
-          </w:tblCellMar>
-        </w:tblPrEx>
-        <w:tc>
-          <w:tcPr>
-            <w:tcW w:w="1901" w:type="dxa"/>
-          </w:tcPr>
-          <w:p>
-            <w:pPr>
-              <w:pStyle w:val="Piedepgina"/>
-              <w:numPr>
-                <w:ilvl w:val="12"/>
-                <w:numId w:val="0"/>
-              </w:numPr>
-              <w:tabs>
-                <w:tab w:val="clear" w:pos="4419"/>
-                <w:tab w:val="clear" w:pos="8838"/>
-              </w:tabs>
-              <w:ind w:left="284"/>
-              <w:jc w:val="center"/>
-              <w:rPr>
-                <w:rFonts w:ascii="Arial" w:hAnsi="Arial" w:cs="Arial"/>
-              </w:rPr>
-            </w:pPr>
-            <w:r>
-              <w:rPr>
-                <w:rFonts w:ascii="Arial" w:hAnsi="Arial" w:cs="Arial"/>
-              </w:rPr>
-              <w:t>6</w:t>
-            </w:r>
-          </w:p>
-        </w:tc>
-        <w:tc>
-          <w:tcPr>
-            <w:tcW w:w="7950" w:type="dxa"/>
-          </w:tcPr>
-          <w:p>
-            <w:pPr>
-              <w:pStyle w:val="Piedepgina"/>
-              <w:numPr>
-                <w:ilvl w:val="12"/>
-                <w:numId w:val="0"/>
-              </w:numPr>
-              <w:tabs>
-                <w:tab w:val="clear" w:pos="4419"/>
-                <w:tab w:val="clear" w:pos="8838"/>
-                <w:tab w:val="left" w:pos="851"/>
-              </w:tabs>
-              <w:rPr>
-                <w:rFonts w:ascii="Arial" w:hAnsi="Arial" w:cs="Arial"/>
-              </w:rPr>
-            </w:pPr>
-            <w:r>
-              <w:rPr>
-                <w:rFonts w:ascii="Arial" w:hAnsi="Arial" w:cs="Arial"/>
-              </w:rPr>
-              <w:t>Anotar</w:t>
-            </w:r>
-            <w:r>
-              <w:rPr>
-                <w:rFonts w:ascii="Arial" w:hAnsi="Arial" w:cs="Arial"/>
-              </w:rPr>
-              <w:t xml:space="preserve"> el nombre del </w:t>
-            </w:r>
-            <w:r>
-              <w:rPr>
-                <w:rFonts w:ascii="Arial" w:hAnsi="Arial" w:cs="Arial"/>
-              </w:rPr>
-              <w:t xml:space="preserve">(la) </w:t>
-            </w:r>
-            <w:r>
-              <w:rPr>
-                <w:rFonts w:ascii="Arial" w:hAnsi="Arial" w:cs="Arial"/>
-              </w:rPr>
-              <w:t>prestante del Servicio Social.</w:t>
-            </w:r>
-          </w:p>
-        </w:tc>
-      </w:tr>
-      <w:tr>
-        <w:tblPrEx>
-          <w:tblCellMar>
-            <w:top w:w="0" w:type="dxa"/>
-            <w:bottom w:w="0" w:type="dxa"/>
-          </w:tblCellMar>
-        </w:tblPrEx>
-        <w:tc>
-          <w:tcPr>
-            <w:tcW w:w="1901" w:type="dxa"/>
-          </w:tcPr>
-          <w:p>
-            <w:pPr>
-              <w:pStyle w:val="Piedepgina"/>
-              <w:numPr>
-                <w:ilvl w:val="12"/>
-                <w:numId w:val="0"/>
-              </w:numPr>
-              <w:tabs>
-                <w:tab w:val="clear" w:pos="4419"/>
-                <w:tab w:val="clear" w:pos="8838"/>
-              </w:tabs>
-              <w:ind w:left="284"/>
-              <w:jc w:val="center"/>
-              <w:rPr>
-                <w:rFonts w:ascii="Arial" w:hAnsi="Arial" w:cs="Arial"/>
-              </w:rPr>
-            </w:pPr>
-            <w:r>
-              <w:rPr>
-                <w:rFonts w:ascii="Arial" w:hAnsi="Arial" w:cs="Arial"/>
-              </w:rPr>
-              <w:t>7</w:t>
-            </w:r>
-          </w:p>
-        </w:tc>
-        <w:tc>
-          <w:tcPr>
-            <w:tcW w:w="7950" w:type="dxa"/>
-          </w:tcPr>
-          <w:p>
-            <w:pPr>
-              <w:pStyle w:val="Piedepgina"/>
-              <w:numPr>
-                <w:ilvl w:val="12"/>
-                <w:numId w:val="0"/>
-              </w:numPr>
-              <w:tabs>
-                <w:tab w:val="clear" w:pos="4419"/>
-                <w:tab w:val="clear" w:pos="8838"/>
-                <w:tab w:val="left" w:pos="851"/>
-              </w:tabs>
-              <w:rPr>
-                <w:rFonts w:ascii="Arial" w:hAnsi="Arial" w:cs="Arial"/>
-              </w:rPr>
-            </w:pPr>
-            <w:r>
-              <w:rPr>
-                <w:rFonts w:ascii="Arial" w:hAnsi="Arial" w:cs="Arial"/>
-              </w:rPr>
-              <w:t>Anotar</w:t>
-            </w:r>
-            <w:r>
-              <w:rPr>
-                <w:rFonts w:ascii="Arial" w:hAnsi="Arial" w:cs="Arial"/>
-              </w:rPr>
-              <w:t xml:space="preserve"> número de control.</w:t>
-            </w:r>
-          </w:p>
-        </w:tc>
-      </w:tr>
-      <w:tr>
-        <w:tblPrEx>
-          <w:tblCellMar>
-            <w:top w:w="0" w:type="dxa"/>
-            <w:bottom w:w="0" w:type="dxa"/>
-          </w:tblCellMar>
-        </w:tblPrEx>
-        <w:tc>
-          <w:tcPr>
-            <w:tcW w:w="1901" w:type="dxa"/>
-          </w:tcPr>
-          <w:p>
-            <w:pPr>
-              <w:pStyle w:val="Piedepgina"/>
-              <w:numPr>
-                <w:ilvl w:val="12"/>
-                <w:numId w:val="0"/>
-              </w:numPr>
-              <w:tabs>
-                <w:tab w:val="clear" w:pos="4419"/>
-                <w:tab w:val="clear" w:pos="8838"/>
-              </w:tabs>
-              <w:ind w:left="284"/>
-              <w:jc w:val="center"/>
-              <w:rPr>
-                <w:rFonts w:ascii="Arial" w:hAnsi="Arial" w:cs="Arial"/>
-              </w:rPr>
-            </w:pPr>
-            <w:r>
-              <w:rPr>
-                <w:rFonts w:ascii="Arial" w:hAnsi="Arial" w:cs="Arial"/>
-              </w:rPr>
-              <w:t>8</w:t>
-            </w:r>
-          </w:p>
-        </w:tc>
-        <w:tc>
-          <w:tcPr>
-            <w:tcW w:w="7950" w:type="dxa"/>
-          </w:tcPr>
-          <w:p>
-            <w:pPr>
-              <w:pStyle w:val="Piedepgina"/>
-              <w:numPr>
-                <w:ilvl w:val="12"/>
-                <w:numId w:val="0"/>
-              </w:numPr>
-              <w:tabs>
-                <w:tab w:val="clear" w:pos="4419"/>
-                <w:tab w:val="clear" w:pos="8838"/>
-                <w:tab w:val="left" w:pos="851"/>
-              </w:tabs>
-              <w:rPr>
-                <w:rFonts w:ascii="Arial" w:hAnsi="Arial" w:cs="Arial"/>
-              </w:rPr>
-            </w:pPr>
-            <w:r>
-              <w:rPr>
-                <w:rFonts w:ascii="Arial" w:hAnsi="Arial" w:cs="Arial"/>
-              </w:rPr>
-              <w:t>Anotar</w:t>
-            </w:r>
-            <w:r>
-              <w:rPr>
-                <w:rFonts w:ascii="Arial" w:hAnsi="Arial" w:cs="Arial"/>
-              </w:rPr>
-              <w:t xml:space="preserve"> nombre de la carrera.</w:t>
-            </w:r>
-          </w:p>
-        </w:tc>
-      </w:tr>
-      <w:tr>
-        <w:tblPrEx>
-          <w:tblCellMar>
-            <w:top w:w="0" w:type="dxa"/>
-            <w:bottom w:w="0" w:type="dxa"/>
-          </w:tblCellMar>
-        </w:tblPrEx>
-        <w:tc>
-          <w:tcPr>
-            <w:tcW w:w="1901" w:type="dxa"/>
-          </w:tcPr>
-          <w:p>
-            <w:pPr>
-              <w:pStyle w:val="Piedepgina"/>
-              <w:numPr>
-                <w:ilvl w:val="12"/>
-                <w:numId w:val="0"/>
-              </w:numPr>
-              <w:tabs>
-                <w:tab w:val="clear" w:pos="4419"/>
-                <w:tab w:val="clear" w:pos="8838"/>
-              </w:tabs>
-              <w:ind w:left="284"/>
-              <w:jc w:val="center"/>
-              <w:rPr>
-                <w:rFonts w:ascii="Arial" w:hAnsi="Arial" w:cs="Arial"/>
-              </w:rPr>
-            </w:pPr>
-            <w:r>
-              <w:rPr>
-                <w:rFonts w:ascii="Arial" w:hAnsi="Arial" w:cs="Arial"/>
-              </w:rPr>
-              <w:t>9</w:t>
-            </w:r>
-          </w:p>
-        </w:tc>
-        <w:tc>
-          <w:tcPr>
-            <w:tcW w:w="7950" w:type="dxa"/>
-          </w:tcPr>
-          <w:p>
-            <w:pPr>
-              <w:pStyle w:val="Piedepgina"/>
-              <w:numPr>
-                <w:ilvl w:val="12"/>
-                <w:numId w:val="0"/>
-              </w:numPr>
-              <w:tabs>
-                <w:tab w:val="clear" w:pos="4419"/>
-                <w:tab w:val="clear" w:pos="8838"/>
-                <w:tab w:val="left" w:pos="851"/>
-              </w:tabs>
-              <w:rPr>
-                <w:rFonts w:ascii="Arial" w:hAnsi="Arial" w:cs="Arial"/>
-              </w:rPr>
-            </w:pPr>
-            <w:r>
-              <w:rPr>
-                <w:rFonts w:ascii="Arial" w:hAnsi="Arial" w:cs="Arial"/>
-              </w:rPr>
-              <w:t>Anotar</w:t>
-            </w:r>
-            <w:r>
-              <w:rPr>
-                <w:rFonts w:ascii="Arial" w:hAnsi="Arial" w:cs="Arial"/>
-              </w:rPr>
-              <w:t xml:space="preserve">  el nombre del programa en el que se realizará el Servicio Social.</w:t>
-            </w:r>
-          </w:p>
-        </w:tc>
-      </w:tr>
-      <w:tr>
-        <w:tblPrEx>
-          <w:tblCellMar>
-            <w:top w:w="0" w:type="dxa"/>
-            <w:bottom w:w="0" w:type="dxa"/>
-          </w:tblCellMar>
-        </w:tblPrEx>
-        <w:tc>
-          <w:tcPr>
-            <w:tcW w:w="1901" w:type="dxa"/>
-          </w:tcPr>
-          <w:p>
-            <w:pPr>
-              <w:pStyle w:val="Piedepgina"/>
-              <w:numPr>
-                <w:ilvl w:val="12"/>
-                <w:numId w:val="0"/>
-              </w:numPr>
-              <w:tabs>
-                <w:tab w:val="clear" w:pos="4419"/>
-                <w:tab w:val="clear" w:pos="8838"/>
-              </w:tabs>
-              <w:ind w:left="284"/>
-              <w:jc w:val="center"/>
-              <w:rPr>
-                <w:rFonts w:ascii="Arial" w:hAnsi="Arial" w:cs="Arial"/>
-              </w:rPr>
-            </w:pPr>
-            <w:r>
-              <w:rPr>
-                <w:rFonts w:ascii="Arial" w:hAnsi="Arial" w:cs="Arial"/>
-              </w:rPr>
-              <w:t>10</w:t>
-            </w:r>
-          </w:p>
-        </w:tc>
-        <w:tc>
-          <w:tcPr>
-            <w:tcW w:w="7950" w:type="dxa"/>
-          </w:tcPr>
-          <w:p>
-            <w:pPr>
-              <w:pStyle w:val="Piedepgina"/>
-              <w:numPr>
-                <w:ilvl w:val="12"/>
-                <w:numId w:val="0"/>
-              </w:numPr>
-              <w:tabs>
-                <w:tab w:val="clear" w:pos="4419"/>
-                <w:tab w:val="clear" w:pos="8838"/>
-                <w:tab w:val="left" w:pos="851"/>
-              </w:tabs>
-              <w:rPr>
-                <w:rFonts w:ascii="Arial" w:hAnsi="Arial" w:cs="Arial"/>
-              </w:rPr>
-            </w:pPr>
-            <w:r>
-              <w:rPr>
-                <w:rFonts w:ascii="Arial" w:hAnsi="Arial" w:cs="Arial"/>
-              </w:rPr>
-              <w:t>Número de clave o folio de servicio médico del (la) prestador del Servicio Social.</w:t>
-            </w:r>
-          </w:p>
-        </w:tc>
-      </w:tr>
-      <w:tr>
-        <w:tblPrEx>
-          <w:tblCellMar>
-            <w:top w:w="0" w:type="dxa"/>
-            <w:bottom w:w="0" w:type="dxa"/>
-          </w:tblCellMar>
-        </w:tblPrEx>
-        <w:tc>
-          <w:tcPr>
-            <w:tcW w:w="1901" w:type="dxa"/>
-          </w:tcPr>
-          <w:p>
-            <w:pPr>
-              <w:pStyle w:val="Piedepgina"/>
-              <w:numPr>
-                <w:ilvl w:val="12"/>
-                <w:numId w:val="0"/>
-              </w:numPr>
-              <w:tabs>
-                <w:tab w:val="clear" w:pos="4419"/>
-                <w:tab w:val="clear" w:pos="8838"/>
-              </w:tabs>
-              <w:ind w:left="284"/>
-              <w:rPr>
-                <w:rFonts w:ascii="Arial" w:hAnsi="Arial" w:cs="Arial"/>
-              </w:rPr>
-            </w:pPr>
-            <w:r>
-              <w:rPr>
-                <w:rFonts w:ascii="Arial" w:hAnsi="Arial" w:cs="Arial"/>
-              </w:rPr>
-              <w:t xml:space="preserve">            11</w:t>
-            </w:r>
-          </w:p>
-        </w:tc>
-        <w:tc>
-          <w:tcPr>
-            <w:tcW w:w="7950" w:type="dxa"/>
-          </w:tcPr>
-          <w:p>
-            <w:pPr>
-              <w:pStyle w:val="Piedepgina"/>
-              <w:numPr>
-                <w:ilvl w:val="12"/>
-                <w:numId w:val="0"/>
-              </w:numPr>
-              <w:tabs>
-                <w:tab w:val="clear" w:pos="4419"/>
-                <w:tab w:val="clear" w:pos="8838"/>
-                <w:tab w:val="left" w:pos="851"/>
-              </w:tabs>
-              <w:rPr>
-                <w:rFonts w:ascii="Arial" w:hAnsi="Arial" w:cs="Arial"/>
-              </w:rPr>
-            </w:pPr>
-            <w:r>
-              <w:rPr>
-                <w:rFonts w:ascii="Arial" w:hAnsi="Arial" w:cs="Arial"/>
-              </w:rPr>
-              <w:t>Nombre y firma del titular</w:t>
-            </w:r>
-            <w:r>
-              <w:rPr>
-                <w:rFonts w:ascii="Arial" w:hAnsi="Arial" w:cs="Arial"/>
-              </w:rPr>
-              <w:t xml:space="preserve"> del Departamento de Gestión Tecnológica y Vinculación.</w:t>
-            </w:r>
-          </w:p>
-        </w:tc>
-      </w:tr>
-    </w:tbl>
-    <w:p>
-      <w:pPr>
-        <w:pStyle w:val="Piedepgina"/>
-        <w:numPr>
-          <w:ilvl w:val="12"/>
-          <w:numId w:val="0"/>
-        </w:numPr>
-        <w:tabs>
-          <w:tab w:val="clear" w:pos="4419"/>
-          <w:tab w:val="clear" w:pos="8838"/>
-          <w:tab w:val="left" w:pos="851"/>
-        </w:tabs>
-        <w:jc w:val="center"/>
-        <w:rPr>
-          <w:rFonts w:ascii="Arial" w:hAnsi="Arial" w:cs="Arial"/>
-        </w:rPr>
-      </w:pPr>
-    </w:p>
-    <w:p>
-      <w:pPr>
-        <w:pStyle w:val="Piedepgina"/>
-        <w:numPr>
-          <w:ilvl w:val="12"/>
-          <w:numId w:val="0"/>
-        </w:numPr>
-        <w:tabs>
-          <w:tab w:val="clear" w:pos="4419"/>
-          <w:tab w:val="clear" w:pos="8838"/>
-          <w:tab w:val="left" w:pos="851"/>
-        </w:tabs>
-        <w:jc w:val="center"/>
-        <w:rPr>
-          <w:rFonts w:ascii="Arial" w:hAnsi="Arial" w:cs="Arial"/>
-        </w:rPr>
-      </w:pPr>
     </w:p>
     <w:p>
       <w:pPr>
@@ -1762,13 +1065,6 @@
           <w:caps/>
         </w:rPr>
       </w:pPr>
-      <w:r>
-        <w:rPr>
-          <w:rFonts w:ascii="Arial" w:hAnsi="Arial" w:cs="Arial"/>
-          <w:b/>
-        </w:rPr>
-        <w:t>Nota.* Se elaborará en papel membretado.</w:t>
-      </w:r>
     </w:p>
     <w:sectPr>
       <w:headerReference w:type="default" r:id="rId7"/>
@@ -1782,7 +1078,7 @@
 </file>
 
 <file path=word/endnotes.xml><?xml version="1.0" encoding="utf-8"?>
-<w:endnotes xmlns:wpc="http://schemas.microsoft.com/office/word/2010/wordprocessingCanvas" xmlns:cx="http://schemas.microsoft.com/office/drawing/2014/chartex" xmlns:mc="http://schemas.openxmlformats.org/markup-compatibility/2006" xmlns:o="urn:schemas-microsoft-com:office:office" xmlns:r="http://schemas.openxmlformats.org/officeDocument/2006/relationships" xmlns:m="http://schemas.openxmlformats.org/officeDocument/2006/math" xmlns:v="urn:schemas-microsoft-com:vml" xmlns:wp14="http://schemas.microsoft.com/office/word/2010/wordprocessingDrawing" xmlns:wp="http://schemas.openxmlformats.org/drawingml/2006/wordprocessingDrawing" xmlns:w10="urn:schemas-microsoft-com:office:word" xmlns:w="http://schemas.openxmlformats.org/wordprocessingml/2006/main" xmlns:w14="http://schemas.microsoft.com/office/word/2010/wordml" xmlns:w15="http://schemas.microsoft.com/office/word/2012/wordml" xmlns:w16se="http://schemas.microsoft.com/office/word/2015/wordml/symex" xmlns:wpg="http://schemas.microsoft.com/office/word/2010/wordprocessingGroup" xmlns:wpi="http://schemas.microsoft.com/office/word/2010/wordprocessingInk" xmlns:wne="http://schemas.microsoft.com/office/word/2006/wordml" xmlns:wps="http://schemas.microsoft.com/office/word/2010/wordprocessingShape" mc:Ignorable="w14 w15 w16se wp14">
+<w:endnotes xmlns:wpc="http://schemas.microsoft.com/office/word/2010/wordprocessingCanvas" xmlns:cx="http://schemas.microsoft.com/office/drawing/2014/chartex" xmlns:cx1="http://schemas.microsoft.com/office/drawing/2015/9/8/chartex" xmlns:mc="http://schemas.openxmlformats.org/markup-compatibility/2006" xmlns:o="urn:schemas-microsoft-com:office:office" xmlns:r="http://schemas.openxmlformats.org/officeDocument/2006/relationships" xmlns:m="http://schemas.openxmlformats.org/officeDocument/2006/math" xmlns:v="urn:schemas-microsoft-com:vml" xmlns:wp14="http://schemas.microsoft.com/office/word/2010/wordprocessingDrawing" xmlns:wp="http://schemas.openxmlformats.org/drawingml/2006/wordprocessingDrawing" xmlns:w10="urn:schemas-microsoft-com:office:word" xmlns:w="http://schemas.openxmlformats.org/wordprocessingml/2006/main" xmlns:w14="http://schemas.microsoft.com/office/word/2010/wordml" xmlns:w15="http://schemas.microsoft.com/office/word/2012/wordml" xmlns:w16se="http://schemas.microsoft.com/office/word/2015/wordml/symex" xmlns:wpg="http://schemas.microsoft.com/office/word/2010/wordprocessingGroup" xmlns:wpi="http://schemas.microsoft.com/office/word/2010/wordprocessingInk" xmlns:wne="http://schemas.microsoft.com/office/word/2006/wordml" xmlns:wps="http://schemas.microsoft.com/office/word/2010/wordprocessingShape" mc:Ignorable="w14 w15 w16se wp14">
   <w:endnote w:type="separator" w:id="-1">
     <w:p>
       <w:r>
@@ -1801,7 +1097,7 @@
 </file>
 
 <file path=word/footer1.xml><?xml version="1.0" encoding="utf-8"?>
-<w:ftr xmlns:wpc="http://schemas.microsoft.com/office/word/2010/wordprocessingCanvas" xmlns:cx="http://schemas.microsoft.com/office/drawing/2014/chartex" xmlns:mc="http://schemas.openxmlformats.org/markup-compatibility/2006" xmlns:o="urn:schemas-microsoft-com:office:office" xmlns:r="http://schemas.openxmlformats.org/officeDocument/2006/relationships" xmlns:m="http://schemas.openxmlformats.org/officeDocument/2006/math" xmlns:v="urn:schemas-microsoft-com:vml" xmlns:wp14="http://schemas.microsoft.com/office/word/2010/wordprocessingDrawing" xmlns:wp="http://schemas.openxmlformats.org/drawingml/2006/wordprocessingDrawing" xmlns:w10="urn:schemas-microsoft-com:office:word" xmlns:w="http://schemas.openxmlformats.org/wordprocessingml/2006/main" xmlns:w14="http://schemas.microsoft.com/office/word/2010/wordml" xmlns:w15="http://schemas.microsoft.com/office/word/2012/wordml" xmlns:w16se="http://schemas.microsoft.com/office/word/2015/wordml/symex" xmlns:wpg="http://schemas.microsoft.com/office/word/2010/wordprocessingGroup" xmlns:wpi="http://schemas.microsoft.com/office/word/2010/wordprocessingInk" xmlns:wne="http://schemas.microsoft.com/office/word/2006/wordml" xmlns:wps="http://schemas.microsoft.com/office/word/2010/wordprocessingShape" mc:Ignorable="w14 w15 w16se wp14">
+<w:ftr xmlns:wpc="http://schemas.microsoft.com/office/word/2010/wordprocessingCanvas" xmlns:cx="http://schemas.microsoft.com/office/drawing/2014/chartex" xmlns:cx1="http://schemas.microsoft.com/office/drawing/2015/9/8/chartex" xmlns:mc="http://schemas.openxmlformats.org/markup-compatibility/2006" xmlns:o="urn:schemas-microsoft-com:office:office" xmlns:r="http://schemas.openxmlformats.org/officeDocument/2006/relationships" xmlns:m="http://schemas.openxmlformats.org/officeDocument/2006/math" xmlns:v="urn:schemas-microsoft-com:vml" xmlns:wp14="http://schemas.microsoft.com/office/word/2010/wordprocessingDrawing" xmlns:wp="http://schemas.openxmlformats.org/drawingml/2006/wordprocessingDrawing" xmlns:w10="urn:schemas-microsoft-com:office:word" xmlns:w="http://schemas.openxmlformats.org/wordprocessingml/2006/main" xmlns:w14="http://schemas.microsoft.com/office/word/2010/wordml" xmlns:w15="http://schemas.microsoft.com/office/word/2012/wordml" xmlns:w16se="http://schemas.microsoft.com/office/word/2015/wordml/symex" xmlns:wpg="http://schemas.microsoft.com/office/word/2010/wordprocessingGroup" xmlns:wpi="http://schemas.microsoft.com/office/word/2010/wordprocessingInk" xmlns:wne="http://schemas.microsoft.com/office/word/2006/wordml" xmlns:wps="http://schemas.microsoft.com/office/word/2010/wordprocessingShape" mc:Ignorable="w14 w15 w16se wp14">
   <w:p>
     <w:pPr>
       <w:rPr>
@@ -1917,7 +1213,7 @@
 </file>
 
 <file path=word/footnotes.xml><?xml version="1.0" encoding="utf-8"?>
-<w:footnotes xmlns:wpc="http://schemas.microsoft.com/office/word/2010/wordprocessingCanvas" xmlns:cx="http://schemas.microsoft.com/office/drawing/2014/chartex" xmlns:mc="http://schemas.openxmlformats.org/markup-compatibility/2006" xmlns:o="urn:schemas-microsoft-com:office:office" xmlns:r="http://schemas.openxmlformats.org/officeDocument/2006/relationships" xmlns:m="http://schemas.openxmlformats.org/officeDocument/2006/math" xmlns:v="urn:schemas-microsoft-com:vml" xmlns:wp14="http://schemas.microsoft.com/office/word/2010/wordprocessingDrawing" xmlns:wp="http://schemas.openxmlformats.org/drawingml/2006/wordprocessingDrawing" xmlns:w10="urn:schemas-microsoft-com:office:word" xmlns:w="http://schemas.openxmlformats.org/wordprocessingml/2006/main" xmlns:w14="http://schemas.microsoft.com/office/word/2010/wordml" xmlns:w15="http://schemas.microsoft.com/office/word/2012/wordml" xmlns:w16se="http://schemas.microsoft.com/office/word/2015/wordml/symex" xmlns:wpg="http://schemas.microsoft.com/office/word/2010/wordprocessingGroup" xmlns:wpi="http://schemas.microsoft.com/office/word/2010/wordprocessingInk" xmlns:wne="http://schemas.microsoft.com/office/word/2006/wordml" xmlns:wps="http://schemas.microsoft.com/office/word/2010/wordprocessingShape" mc:Ignorable="w14 w15 w16se wp14">
+<w:footnotes xmlns:wpc="http://schemas.microsoft.com/office/word/2010/wordprocessingCanvas" xmlns:cx="http://schemas.microsoft.com/office/drawing/2014/chartex" xmlns:cx1="http://schemas.microsoft.com/office/drawing/2015/9/8/chartex" xmlns:mc="http://schemas.openxmlformats.org/markup-compatibility/2006" xmlns:o="urn:schemas-microsoft-com:office:office" xmlns:r="http://schemas.openxmlformats.org/officeDocument/2006/relationships" xmlns:m="http://schemas.openxmlformats.org/officeDocument/2006/math" xmlns:v="urn:schemas-microsoft-com:vml" xmlns:wp14="http://schemas.microsoft.com/office/word/2010/wordprocessingDrawing" xmlns:wp="http://schemas.openxmlformats.org/drawingml/2006/wordprocessingDrawing" xmlns:w10="urn:schemas-microsoft-com:office:word" xmlns:w="http://schemas.openxmlformats.org/wordprocessingml/2006/main" xmlns:w14="http://schemas.microsoft.com/office/word/2010/wordml" xmlns:w15="http://schemas.microsoft.com/office/word/2012/wordml" xmlns:w16se="http://schemas.microsoft.com/office/word/2015/wordml/symex" xmlns:wpg="http://schemas.microsoft.com/office/word/2010/wordprocessingGroup" xmlns:wpi="http://schemas.microsoft.com/office/word/2010/wordprocessingInk" xmlns:wne="http://schemas.microsoft.com/office/word/2006/wordml" xmlns:wps="http://schemas.microsoft.com/office/word/2010/wordprocessingShape" mc:Ignorable="w14 w15 w16se wp14">
   <w:footnote w:type="separator" w:id="-1">
     <w:p>
       <w:r>
@@ -1936,7 +1232,7 @@
 </file>
 
 <file path=word/header1.xml><?xml version="1.0" encoding="utf-8"?>
-<w:hdr xmlns:wpc="http://schemas.microsoft.com/office/word/2010/wordprocessingCanvas" xmlns:cx="http://schemas.microsoft.com/office/drawing/2014/chartex" xmlns:mc="http://schemas.openxmlformats.org/markup-compatibility/2006" xmlns:o="urn:schemas-microsoft-com:office:office" xmlns:r="http://schemas.openxmlformats.org/officeDocument/2006/relationships" xmlns:m="http://schemas.openxmlformats.org/officeDocument/2006/math" xmlns:v="urn:schemas-microsoft-com:vml" xmlns:wp14="http://schemas.microsoft.com/office/word/2010/wordprocessingDrawing" xmlns:wp="http://schemas.openxmlformats.org/drawingml/2006/wordprocessingDrawing" xmlns:w10="urn:schemas-microsoft-com:office:word" xmlns:w="http://schemas.openxmlformats.org/wordprocessingml/2006/main" xmlns:w14="http://schemas.microsoft.com/office/word/2010/wordml" xmlns:w15="http://schemas.microsoft.com/office/word/2012/wordml" xmlns:w16se="http://schemas.microsoft.com/office/word/2015/wordml/symex" xmlns:wpg="http://schemas.microsoft.com/office/word/2010/wordprocessingGroup" xmlns:wpi="http://schemas.microsoft.com/office/word/2010/wordprocessingInk" xmlns:wne="http://schemas.microsoft.com/office/word/2006/wordml" xmlns:wps="http://schemas.microsoft.com/office/word/2010/wordprocessingShape" mc:Ignorable="w14 w15 w16se wp14">
+<w:hdr xmlns:wpc="http://schemas.microsoft.com/office/word/2010/wordprocessingCanvas" xmlns:cx="http://schemas.microsoft.com/office/drawing/2014/chartex" xmlns:cx1="http://schemas.microsoft.com/office/drawing/2015/9/8/chartex" xmlns:mc="http://schemas.openxmlformats.org/markup-compatibility/2006" xmlns:o="urn:schemas-microsoft-com:office:office" xmlns:r="http://schemas.openxmlformats.org/officeDocument/2006/relationships" xmlns:m="http://schemas.openxmlformats.org/officeDocument/2006/math" xmlns:v="urn:schemas-microsoft-com:vml" xmlns:wp14="http://schemas.microsoft.com/office/word/2010/wordprocessingDrawing" xmlns:wp="http://schemas.openxmlformats.org/drawingml/2006/wordprocessingDrawing" xmlns:w10="urn:schemas-microsoft-com:office:word" xmlns:w="http://schemas.openxmlformats.org/wordprocessingml/2006/main" xmlns:w14="http://schemas.microsoft.com/office/word/2010/wordml" xmlns:w15="http://schemas.microsoft.com/office/word/2012/wordml" xmlns:w16se="http://schemas.microsoft.com/office/word/2015/wordml/symex" xmlns:wpg="http://schemas.microsoft.com/office/word/2010/wordprocessingGroup" xmlns:wpi="http://schemas.microsoft.com/office/word/2010/wordprocessingInk" xmlns:wne="http://schemas.microsoft.com/office/word/2006/wordml" xmlns:wps="http://schemas.microsoft.com/office/word/2010/wordprocessingShape" mc:Ignorable="w14 w15 w16se wp14">
   <w:tbl>
     <w:tblPr>
       <w:tblW w:w="9993" w:type="dxa"/>
@@ -1961,12 +1257,6 @@
       <w:gridCol w:w="2835"/>
     </w:tblGrid>
     <w:tr>
-      <w:tblPrEx>
-        <w:tblCellMar>
-          <w:top w:w="0" w:type="dxa"/>
-          <w:bottom w:w="0" w:type="dxa"/>
-        </w:tblCellMar>
-      </w:tblPrEx>
       <w:trPr>
         <w:cantSplit/>
         <w:trHeight w:val="423"/>
@@ -1985,6 +1275,60 @@
               <w:lang w:val="es-ES"/>
             </w:rPr>
           </w:pPr>
+          <w:r>
+            <w:rPr>
+              <w:noProof/>
+              <w:lang w:val="en-US" w:eastAsia="en-US"/>
+            </w:rPr>
+            <w:drawing>
+              <wp:inline distT="0" distB="0" distL="0" distR="0">
+                <wp:extent cx="530225" cy="727710"/>
+                <wp:effectExtent l="0" t="0" r="3175" b="0"/>
+                <wp:docPr id="1" name="Imagen 10"/>
+                <wp:cNvGraphicFramePr>
+                  <a:graphicFrameLocks xmlns:a="http://schemas.openxmlformats.org/drawingml/2006/main" noChangeAspect="1"/>
+                </wp:cNvGraphicFramePr>
+                <a:graphic xmlns:a="http://schemas.openxmlformats.org/drawingml/2006/main">
+                  <a:graphicData uri="http://schemas.openxmlformats.org/drawingml/2006/picture">
+                    <pic:pic xmlns:pic="http://schemas.openxmlformats.org/drawingml/2006/picture">
+                      <pic:nvPicPr>
+                        <pic:cNvPr id="0" name="Imagen 10"/>
+                        <pic:cNvPicPr>
+                          <a:picLocks noChangeAspect="1" noChangeArrowheads="1"/>
+                        </pic:cNvPicPr>
+                      </pic:nvPicPr>
+                      <pic:blipFill>
+                        <a:blip r:embed="rId1" cstate="print">
+                          <a:extLst>
+                            <a:ext uri="{28A0092B-C50C-407E-A947-70E740481C1C}">
+                              <a14:useLocalDpi xmlns:a14="http://schemas.microsoft.com/office/drawing/2010/main" val="0"/>
+                            </a:ext>
+                          </a:extLst>
+                        </a:blip>
+                        <a:srcRect/>
+                        <a:stretch>
+                          <a:fillRect/>
+                        </a:stretch>
+                      </pic:blipFill>
+                      <pic:spPr bwMode="auto">
+                        <a:xfrm>
+                          <a:off x="0" y="0"/>
+                          <a:ext cx="530225" cy="727710"/>
+                        </a:xfrm>
+                        <a:prstGeom prst="rect">
+                          <a:avLst/>
+                        </a:prstGeom>
+                        <a:noFill/>
+                        <a:ln>
+                          <a:noFill/>
+                        </a:ln>
+                      </pic:spPr>
+                    </pic:pic>
+                  </a:graphicData>
+                </a:graphic>
+              </wp:inline>
+            </w:drawing>
+          </w:r>
         </w:p>
       </w:tc>
       <w:tc>
@@ -2086,12 +1430,6 @@
       </w:tc>
     </w:tr>
     <w:tr>
-      <w:tblPrEx>
-        <w:tblCellMar>
-          <w:top w:w="0" w:type="dxa"/>
-          <w:bottom w:w="0" w:type="dxa"/>
-        </w:tblCellMar>
-      </w:tblPrEx>
       <w:trPr>
         <w:cantSplit/>
         <w:trHeight w:val="279"/>
@@ -2161,12 +1499,6 @@
       </w:tc>
     </w:tr>
     <w:tr>
-      <w:tblPrEx>
-        <w:tblCellMar>
-          <w:top w:w="0" w:type="dxa"/>
-          <w:bottom w:w="0" w:type="dxa"/>
-        </w:tblCellMar>
-      </w:tblPrEx>
       <w:trPr>
         <w:cantSplit/>
         <w:trHeight w:val="483"/>
@@ -2359,7 +1691,7 @@
               <w:sz w:val="22"/>
               <w:lang w:val="es-ES"/>
             </w:rPr>
-            <w:t>2</w:t>
+            <w:t>1</w:t>
           </w:r>
           <w:r>
             <w:rPr>
@@ -2381,90 +1713,8 @@
         <w:lang w:val="es-ES"/>
       </w:rPr>
     </w:pPr>
-    <w:r>
-      <w:rPr>
-        <w:noProof/>
-        <w:lang w:val="en-US" w:eastAsia="en-US"/>
-      </w:rPr>
-      <w:drawing>
-        <wp:anchor distT="0" distB="0" distL="114300" distR="114300" simplePos="0" relativeHeight="251657728" behindDoc="1" locked="0" layoutInCell="1" allowOverlap="1">
-          <wp:simplePos x="0" y="0"/>
-          <wp:positionH relativeFrom="column">
-            <wp:posOffset>412115</wp:posOffset>
-          </wp:positionH>
-          <wp:positionV relativeFrom="paragraph">
-            <wp:posOffset>-770255</wp:posOffset>
-          </wp:positionV>
-          <wp:extent cx="530225" cy="727710"/>
-          <wp:effectExtent l="0" t="0" r="0" b="0"/>
-          <wp:wrapTight wrapText="bothSides">
-            <wp:wrapPolygon edited="0">
-              <wp:start x="17849" y="0"/>
-              <wp:lineTo x="0" y="0"/>
-              <wp:lineTo x="0" y="20921"/>
-              <wp:lineTo x="20177" y="20921"/>
-              <wp:lineTo x="20953" y="18660"/>
-              <wp:lineTo x="20953" y="0"/>
-              <wp:lineTo x="17849" y="0"/>
-            </wp:wrapPolygon>
-          </wp:wrapTight>
-          <wp:docPr id="1" name="Imagen 10"/>
-          <wp:cNvGraphicFramePr>
-            <a:graphicFrameLocks xmlns:a="http://schemas.openxmlformats.org/drawingml/2006/main" noChangeAspect="1"/>
-          </wp:cNvGraphicFramePr>
-          <a:graphic xmlns:a="http://schemas.openxmlformats.org/drawingml/2006/main">
-            <a:graphicData uri="http://schemas.openxmlformats.org/drawingml/2006/picture">
-              <pic:pic xmlns:pic="http://schemas.openxmlformats.org/drawingml/2006/picture">
-                <pic:nvPicPr>
-                  <pic:cNvPr id="0" name="Imagen 10"/>
-                  <pic:cNvPicPr>
-                    <a:picLocks noChangeAspect="1" noChangeArrowheads="1"/>
-                  </pic:cNvPicPr>
-                </pic:nvPicPr>
-                <pic:blipFill>
-                  <a:blip r:embed="rId1">
-                    <a:extLst>
-                      <a:ext uri="{28A0092B-C50C-407E-A947-70E740481C1C}">
-                        <a14:useLocalDpi xmlns:a14="http://schemas.microsoft.com/office/drawing/2010/main" val="0"/>
-                      </a:ext>
-                    </a:extLst>
-                  </a:blip>
-                  <a:srcRect/>
-                  <a:stretch>
-                    <a:fillRect/>
-                  </a:stretch>
-                </pic:blipFill>
-                <pic:spPr bwMode="auto">
-                  <a:xfrm>
-                    <a:off x="0" y="0"/>
-                    <a:ext cx="530225" cy="727710"/>
-                  </a:xfrm>
-                  <a:prstGeom prst="rect">
-                    <a:avLst/>
-                  </a:prstGeom>
-                  <a:noFill/>
-                  <a:ln>
-                    <a:noFill/>
-                  </a:ln>
-                </pic:spPr>
-              </pic:pic>
-            </a:graphicData>
-          </a:graphic>
-          <wp14:sizeRelH relativeFrom="page">
-            <wp14:pctWidth>0</wp14:pctWidth>
-          </wp14:sizeRelH>
-          <wp14:sizeRelV relativeFrom="page">
-            <wp14:pctHeight>0</wp14:pctHeight>
-          </wp14:sizeRelV>
-        </wp:anchor>
-      </w:drawing>
-    </w:r>
   </w:p>
 </w:hdr>
-</file>
-
-<file path=word/numbering.xml><?xml version="1.0" encoding="utf-8"?>
-<w:numbering xmlns:wpc="http://schemas.microsoft.com/office/word/2010/wordprocessingCanvas" xmlns:cx="http://schemas.microsoft.com/office/drawing/2014/chartex" xmlns:mc="http://schemas.openxmlformats.org/markup-compatibility/2006" xmlns:o="urn:schemas-microsoft-com:office:office" xmlns:r="http://schemas.openxmlformats.org/officeDocument/2006/relationships" xmlns:m="http://schemas.openxmlformats.org/officeDocument/2006/math" xmlns:v="urn:schemas-microsoft-com:vml" xmlns:wp14="http://schemas.microsoft.com/office/word/2010/wordprocessingDrawing" xmlns:wp="http://schemas.openxmlformats.org/drawingml/2006/wordprocessingDrawing" xmlns:w10="urn:schemas-microsoft-com:office:word" xmlns:w="http://schemas.openxmlformats.org/wordprocessingml/2006/main" xmlns:w14="http://schemas.microsoft.com/office/word/2010/wordml" xmlns:w15="http://schemas.microsoft.com/office/word/2012/wordml" xmlns:w16se="http://schemas.microsoft.com/office/word/2015/wordml/symex" xmlns:wpg="http://schemas.microsoft.com/office/word/2010/wordprocessingGroup" xmlns:wpi="http://schemas.microsoft.com/office/word/2010/wordprocessingInk" xmlns:wne="http://schemas.microsoft.com/office/word/2006/wordml" xmlns:wps="http://schemas.microsoft.com/office/word/2010/wordprocessingShape" mc:Ignorable="w14 w15 w16se wp14"/>
 </file>
 
 <file path=word/styles.xml><?xml version="1.0" encoding="utf-8"?>
@@ -2494,6 +1744,50 @@
     <w:lsdException w:name="Subtitle" w:qFormat="1"/>
     <w:lsdException w:name="Strong" w:qFormat="1"/>
     <w:lsdException w:name="Emphasis" w:qFormat="1"/>
+    <w:lsdException w:name="Normal Table" w:semiHidden="1" w:unhideWhenUsed="1"/>
+    <w:lsdException w:name="Table Simple 1" w:semiHidden="1" w:unhideWhenUsed="1"/>
+    <w:lsdException w:name="Table Simple 2" w:semiHidden="1" w:unhideWhenUsed="1"/>
+    <w:lsdException w:name="Table Simple 3" w:semiHidden="1" w:unhideWhenUsed="1"/>
+    <w:lsdException w:name="Table Classic 1" w:semiHidden="1" w:unhideWhenUsed="1"/>
+    <w:lsdException w:name="Table Classic 2" w:semiHidden="1" w:unhideWhenUsed="1"/>
+    <w:lsdException w:name="Table Classic 3" w:semiHidden="1" w:unhideWhenUsed="1"/>
+    <w:lsdException w:name="Table Classic 4" w:semiHidden="1" w:unhideWhenUsed="1"/>
+    <w:lsdException w:name="Table Colorful 1" w:semiHidden="1" w:unhideWhenUsed="1"/>
+    <w:lsdException w:name="Table Colorful 2" w:semiHidden="1" w:unhideWhenUsed="1"/>
+    <w:lsdException w:name="Table Colorful 3" w:semiHidden="1" w:unhideWhenUsed="1"/>
+    <w:lsdException w:name="Table Columns 1" w:semiHidden="1" w:unhideWhenUsed="1"/>
+    <w:lsdException w:name="Table Columns 2" w:semiHidden="1" w:unhideWhenUsed="1"/>
+    <w:lsdException w:name="Table Columns 3" w:semiHidden="1" w:unhideWhenUsed="1"/>
+    <w:lsdException w:name="Table Columns 4" w:semiHidden="1" w:unhideWhenUsed="1"/>
+    <w:lsdException w:name="Table Columns 5" w:semiHidden="1" w:unhideWhenUsed="1"/>
+    <w:lsdException w:name="Table Grid 1" w:semiHidden="1" w:unhideWhenUsed="1"/>
+    <w:lsdException w:name="Table Grid 2" w:semiHidden="1" w:unhideWhenUsed="1"/>
+    <w:lsdException w:name="Table Grid 3" w:semiHidden="1" w:unhideWhenUsed="1"/>
+    <w:lsdException w:name="Table Grid 4" w:semiHidden="1" w:unhideWhenUsed="1"/>
+    <w:lsdException w:name="Table Grid 5" w:semiHidden="1" w:unhideWhenUsed="1"/>
+    <w:lsdException w:name="Table Grid 6" w:semiHidden="1" w:unhideWhenUsed="1"/>
+    <w:lsdException w:name="Table Grid 7" w:semiHidden="1" w:unhideWhenUsed="1"/>
+    <w:lsdException w:name="Table Grid 8" w:semiHidden="1" w:unhideWhenUsed="1"/>
+    <w:lsdException w:name="Table List 1" w:semiHidden="1" w:unhideWhenUsed="1"/>
+    <w:lsdException w:name="Table List 2" w:semiHidden="1" w:unhideWhenUsed="1"/>
+    <w:lsdException w:name="Table List 3" w:semiHidden="1" w:unhideWhenUsed="1"/>
+    <w:lsdException w:name="Table List 4" w:semiHidden="1" w:unhideWhenUsed="1"/>
+    <w:lsdException w:name="Table List 5" w:semiHidden="1" w:unhideWhenUsed="1"/>
+    <w:lsdException w:name="Table List 6" w:semiHidden="1" w:unhideWhenUsed="1"/>
+    <w:lsdException w:name="Table List 7" w:semiHidden="1" w:unhideWhenUsed="1"/>
+    <w:lsdException w:name="Table List 8" w:semiHidden="1" w:unhideWhenUsed="1"/>
+    <w:lsdException w:name="Table 3D effects 1" w:semiHidden="1" w:unhideWhenUsed="1"/>
+    <w:lsdException w:name="Table 3D effects 2" w:semiHidden="1" w:unhideWhenUsed="1"/>
+    <w:lsdException w:name="Table 3D effects 3" w:semiHidden="1" w:unhideWhenUsed="1"/>
+    <w:lsdException w:name="Table Contemporary" w:semiHidden="1" w:unhideWhenUsed="1"/>
+    <w:lsdException w:name="Table Elegant" w:semiHidden="1" w:unhideWhenUsed="1"/>
+    <w:lsdException w:name="Table Professional" w:semiHidden="1" w:unhideWhenUsed="1"/>
+    <w:lsdException w:name="Table Subtle 1" w:semiHidden="1" w:unhideWhenUsed="1"/>
+    <w:lsdException w:name="Table Subtle 2" w:semiHidden="1" w:unhideWhenUsed="1"/>
+    <w:lsdException w:name="Table Web 1" w:semiHidden="1" w:unhideWhenUsed="1"/>
+    <w:lsdException w:name="Table Web 2" w:semiHidden="1" w:unhideWhenUsed="1"/>
+    <w:lsdException w:name="Table Web 3" w:semiHidden="1" w:unhideWhenUsed="1"/>
+    <w:lsdException w:name="Table Theme" w:semiHidden="1" w:unhideWhenUsed="1"/>
     <w:lsdException w:name="Placeholder Text" w:semiHidden="1" w:uiPriority="99"/>
     <w:lsdException w:name="No Spacing" w:uiPriority="1" w:qFormat="1"/>
     <w:lsdException w:name="Light Shading" w:uiPriority="60"/>
@@ -2853,11 +2147,15 @@
   </w:style>
   <w:style w:type="character" w:default="1" w:styleId="Fuentedeprrafopredeter">
     <w:name w:val="Default Paragraph Font"/>
+    <w:uiPriority w:val="1"/>
     <w:semiHidden/>
+    <w:unhideWhenUsed/>
   </w:style>
   <w:style w:type="table" w:default="1" w:styleId="Tablanormal">
     <w:name w:val="Normal Table"/>
+    <w:uiPriority w:val="99"/>
     <w:semiHidden/>
+    <w:unhideWhenUsed/>
     <w:tblPr>
       <w:tblInd w:w="0" w:type="dxa"/>
       <w:tblCellMar>
@@ -2870,7 +2168,9 @@
   </w:style>
   <w:style w:type="numbering" w:default="1" w:styleId="Sinlista">
     <w:name w:val="No List"/>
+    <w:uiPriority w:val="99"/>
     <w:semiHidden/>
+    <w:unhideWhenUsed/>
   </w:style>
   <w:style w:type="paragraph" w:styleId="Piedepgina">
     <w:name w:val="footer"/>
@@ -2909,8 +2209,8 @@
       <w:sz w:val="24"/>
     </w:rPr>
   </w:style>
-  <w:style w:type="paragraph" w:customStyle="1" w:styleId="BodyText2">
-    <w:name w:val="Body Text 2"/>
+  <w:style w:type="paragraph" w:customStyle="1" w:styleId="Textoindependiente21">
+    <w:name w:val="Texto independiente 21"/>
     <w:basedOn w:val="Normal"/>
     <w:pPr>
       <w:tabs>
@@ -3009,8 +2309,8 @@
       <w:lang w:val="es-MX"/>
     </w:rPr>
   </w:style>
-  <w:style w:type="paragraph" w:customStyle="1" w:styleId="BodyTextIndent2">
-    <w:name w:val="Body Text Indent 2"/>
+  <w:style w:type="paragraph" w:customStyle="1" w:styleId="Sangra2detindependiente1">
+    <w:name w:val="Sangría 2 de t. independiente1"/>
     <w:basedOn w:val="Normal"/>
     <w:pPr>
       <w:tabs>
@@ -3051,8 +2351,8 @@
       <w:rFonts w:ascii="Arial" w:hAnsi="Arial" w:cs="Arial"/>
     </w:rPr>
   </w:style>
-  <w:style w:type="paragraph" w:customStyle="1" w:styleId="Header">
-    <w:name w:val="Header"/>
+  <w:style w:type="paragraph" w:customStyle="1" w:styleId="Encabezado1">
+    <w:name w:val="Encabezado1"/>
     <w:basedOn w:val="Normal"/>
     <w:pPr>
       <w:tabs>

--- a/assets/archivos/ITC-VI-PO-002-06.docx
+++ b/assets/archivos/ITC-VI-PO-002-06.docx
@@ -186,14 +186,6 @@
           <w:lang w:val="es-ES"/>
         </w:rPr>
       </w:pPr>
-    </w:p>
-    <w:p>
-      <w:pPr>
-        <w:rPr>
-          <w:rFonts w:ascii="Arial" w:hAnsi="Arial" w:cs="Arial"/>
-          <w:lang w:val="es-ES"/>
-        </w:rPr>
-      </w:pPr>
       <w:r>
         <w:rPr>
           <w:rFonts w:ascii="Arial" w:hAnsi="Arial" w:cs="Arial"/>
@@ -227,14 +219,6 @@
           <w:lang w:val="es-ES"/>
         </w:rPr>
       </w:pPr>
-    </w:p>
-    <w:p>
-      <w:pPr>
-        <w:rPr>
-          <w:rFonts w:ascii="Arial" w:hAnsi="Arial" w:cs="Arial"/>
-          <w:lang w:val="es-ES"/>
-        </w:rPr>
-      </w:pPr>
       <w:r>
         <w:rPr>
           <w:rFonts w:ascii="Arial" w:hAnsi="Arial" w:cs="Arial"/>
@@ -249,7 +233,16 @@
           <w:rFonts w:ascii="Arial" w:hAnsi="Arial" w:cs="Arial"/>
           <w:lang w:val="es-ES"/>
         </w:rPr>
-        <w:t>proyecto.dependencia</w:t>
+        <w:t>proyecto.depen</w:t>
+      </w:r>
+      <w:bookmarkStart w:id="0" w:name="_GoBack"/>
+      <w:bookmarkEnd w:id="0"/>
+      <w:r>
+        <w:rPr>
+          <w:rFonts w:ascii="Arial" w:hAnsi="Arial" w:cs="Arial"/>
+          <w:lang w:val="es-ES"/>
+        </w:rPr>
+        <w:t>dencia</w:t>
       </w:r>
       <w:proofErr w:type="gramEnd"/>
       <w:r>
@@ -940,8 +933,6 @@
           <w:lang w:val="es-MX"/>
         </w:rPr>
       </w:pPr>
-      <w:bookmarkStart w:id="0" w:name="_GoBack"/>
-      <w:bookmarkEnd w:id="0"/>
     </w:p>
     <w:p>
       <w:pPr>
